--- a/DossiersProjet_Locker_Control/[BOURBON_Kevin]_Rapport_Personel/Conception détaillée KB.docx
+++ b/DossiersProjet_Locker_Control/[BOURBON_Kevin]_Rapport_Personel/Conception détaillée KB.docx
@@ -450,9 +450,9 @@
           <w:pPr>
             <w:pStyle w:val="TM1"/>
             <w:rPr>
-              <w:rFonts w:asciiTheme="minorHAnsi" w:eastAsiaTheme="minorEastAsia" w:hAnsiTheme="minorHAnsi" w:cstheme="minorBidi"/>
+              <w:rFonts w:eastAsiaTheme="minorEastAsia"/>
               <w:b w:val="0"/>
-              <w:sz w:val="22"/>
+              <w:szCs w:val="24"/>
               <w:lang w:eastAsia="fr-FR"/>
             </w:rPr>
           </w:pPr>
@@ -474,51 +474,1487 @@
             </w:rPr>
             <w:fldChar w:fldCharType="separate"/>
           </w:r>
-          <w:hyperlink w:anchor="_Toc421600548" w:history="1">
+          <w:hyperlink w:anchor="_Toc421601632" w:history="1">
             <w:r>
               <w:rPr>
                 <w:rStyle w:val="Lienhypertexte"/>
+                <w:szCs w:val="24"/>
               </w:rPr>
               <w:t>I – Le poste IPBX</w:t>
             </w:r>
             <w:r>
               <w:rPr>
                 <w:webHidden/>
+                <w:szCs w:val="24"/>
               </w:rPr>
               <w:tab/>
             </w:r>
             <w:r>
               <w:rPr>
                 <w:webHidden/>
+                <w:szCs w:val="24"/>
               </w:rPr>
               <w:fldChar w:fldCharType="begin"/>
             </w:r>
             <w:r>
               <w:rPr>
                 <w:webHidden/>
-              </w:rPr>
-              <w:instrText xml:space="preserve"> PAGEREF _Toc421600548 \h </w:instrText>
-            </w:r>
-            <w:r>
-              <w:rPr>
-                <w:webHidden/>
-              </w:rPr>
-            </w:r>
-            <w:r>
-              <w:rPr>
-                <w:webHidden/>
+                <w:szCs w:val="24"/>
+              </w:rPr>
+              <w:instrText xml:space="preserve"> PAGEREF _Toc421601632 \h </w:instrText>
+            </w:r>
+            <w:r>
+              <w:rPr>
+                <w:webHidden/>
+                <w:szCs w:val="24"/>
+              </w:rPr>
+            </w:r>
+            <w:r>
+              <w:rPr>
+                <w:webHidden/>
+                <w:szCs w:val="24"/>
               </w:rPr>
               <w:fldChar w:fldCharType="separate"/>
             </w:r>
             <w:r>
               <w:rPr>
                 <w:webHidden/>
+                <w:szCs w:val="24"/>
               </w:rPr>
               <w:t>3</w:t>
             </w:r>
             <w:r>
               <w:rPr>
                 <w:webHidden/>
+                <w:szCs w:val="24"/>
+              </w:rPr>
+              <w:fldChar w:fldCharType="end"/>
+            </w:r>
+          </w:hyperlink>
+        </w:p>
+        <w:p>
+          <w:pPr>
+            <w:pStyle w:val="TM2"/>
+            <w:rPr>
+              <w:rFonts w:eastAsiaTheme="minorEastAsia"/>
+              <w:sz w:val="24"/>
+              <w:szCs w:val="24"/>
+              <w:lang w:eastAsia="fr-FR"/>
+            </w:rPr>
+          </w:pPr>
+          <w:hyperlink w:anchor="_Toc421601633" w:history="1">
+            <w:r>
+              <w:rPr>
+                <w:rStyle w:val="Lienhypertexte"/>
+                <w:sz w:val="24"/>
+                <w:szCs w:val="24"/>
+              </w:rPr>
+              <w:t>I.A – Installation du système</w:t>
+            </w:r>
+            <w:r>
+              <w:rPr>
+                <w:webHidden/>
+                <w:sz w:val="24"/>
+                <w:szCs w:val="24"/>
+              </w:rPr>
+              <w:tab/>
+            </w:r>
+            <w:r>
+              <w:rPr>
+                <w:webHidden/>
+                <w:sz w:val="24"/>
+                <w:szCs w:val="24"/>
+              </w:rPr>
+              <w:fldChar w:fldCharType="begin"/>
+            </w:r>
+            <w:r>
+              <w:rPr>
+                <w:webHidden/>
+                <w:sz w:val="24"/>
+                <w:szCs w:val="24"/>
+              </w:rPr>
+              <w:instrText xml:space="preserve"> PAGEREF _Toc421601633 \h </w:instrText>
+            </w:r>
+            <w:r>
+              <w:rPr>
+                <w:webHidden/>
+                <w:sz w:val="24"/>
+                <w:szCs w:val="24"/>
+              </w:rPr>
+            </w:r>
+            <w:r>
+              <w:rPr>
+                <w:webHidden/>
+                <w:sz w:val="24"/>
+                <w:szCs w:val="24"/>
+              </w:rPr>
+              <w:fldChar w:fldCharType="separate"/>
+            </w:r>
+            <w:r>
+              <w:rPr>
+                <w:webHidden/>
+                <w:sz w:val="24"/>
+                <w:szCs w:val="24"/>
+              </w:rPr>
+              <w:t>3</w:t>
+            </w:r>
+            <w:r>
+              <w:rPr>
+                <w:webHidden/>
+                <w:sz w:val="24"/>
+                <w:szCs w:val="24"/>
+              </w:rPr>
+              <w:fldChar w:fldCharType="end"/>
+            </w:r>
+          </w:hyperlink>
+        </w:p>
+        <w:p>
+          <w:pPr>
+            <w:pStyle w:val="TM2"/>
+            <w:rPr>
+              <w:rFonts w:eastAsiaTheme="minorEastAsia"/>
+              <w:sz w:val="24"/>
+              <w:szCs w:val="24"/>
+              <w:lang w:eastAsia="fr-FR"/>
+            </w:rPr>
+          </w:pPr>
+          <w:hyperlink w:anchor="_Toc421601634" w:history="1">
+            <w:r>
+              <w:rPr>
+                <w:rStyle w:val="Lienhypertexte"/>
+                <w:sz w:val="24"/>
+                <w:szCs w:val="24"/>
+              </w:rPr>
+              <w:t>I.B – Configuration d’Asterisk.</w:t>
+            </w:r>
+            <w:r>
+              <w:rPr>
+                <w:webHidden/>
+                <w:sz w:val="24"/>
+                <w:szCs w:val="24"/>
+              </w:rPr>
+              <w:tab/>
+            </w:r>
+            <w:r>
+              <w:rPr>
+                <w:webHidden/>
+                <w:sz w:val="24"/>
+                <w:szCs w:val="24"/>
+              </w:rPr>
+              <w:fldChar w:fldCharType="begin"/>
+            </w:r>
+            <w:r>
+              <w:rPr>
+                <w:webHidden/>
+                <w:sz w:val="24"/>
+                <w:szCs w:val="24"/>
+              </w:rPr>
+              <w:instrText xml:space="preserve"> PAGEREF _Toc421601634 \h </w:instrText>
+            </w:r>
+            <w:r>
+              <w:rPr>
+                <w:webHidden/>
+                <w:sz w:val="24"/>
+                <w:szCs w:val="24"/>
+              </w:rPr>
+            </w:r>
+            <w:r>
+              <w:rPr>
+                <w:webHidden/>
+                <w:sz w:val="24"/>
+                <w:szCs w:val="24"/>
+              </w:rPr>
+              <w:fldChar w:fldCharType="separate"/>
+            </w:r>
+            <w:r>
+              <w:rPr>
+                <w:webHidden/>
+                <w:sz w:val="24"/>
+                <w:szCs w:val="24"/>
+              </w:rPr>
+              <w:t>4</w:t>
+            </w:r>
+            <w:r>
+              <w:rPr>
+                <w:webHidden/>
+                <w:sz w:val="24"/>
+                <w:szCs w:val="24"/>
+              </w:rPr>
+              <w:fldChar w:fldCharType="end"/>
+            </w:r>
+          </w:hyperlink>
+        </w:p>
+        <w:p>
+          <w:pPr>
+            <w:pStyle w:val="TM3"/>
+            <w:tabs>
+              <w:tab w:val="right" w:leader="dot" w:pos="9062"/>
+            </w:tabs>
+            <w:rPr>
+              <w:rFonts w:ascii="Times New Roman" w:eastAsiaTheme="minorEastAsia" w:hAnsi="Times New Roman" w:cs="Times New Roman"/>
+              <w:noProof/>
+              <w:sz w:val="24"/>
+              <w:szCs w:val="24"/>
+              <w:lang w:eastAsia="fr-FR"/>
+            </w:rPr>
+          </w:pPr>
+          <w:hyperlink w:anchor="_Toc421601635" w:history="1">
+            <w:r>
+              <w:rPr>
+                <w:rStyle w:val="Lienhypertexte"/>
+                <w:rFonts w:ascii="Times New Roman" w:hAnsi="Times New Roman" w:cs="Times New Roman"/>
+                <w:i/>
+                <w:noProof/>
+                <w:sz w:val="24"/>
+                <w:szCs w:val="24"/>
+              </w:rPr>
+              <w:t>I.B.1 – Paramètres généraux</w:t>
+            </w:r>
+            <w:r>
+              <w:rPr>
+                <w:rFonts w:ascii="Times New Roman" w:hAnsi="Times New Roman" w:cs="Times New Roman"/>
+                <w:noProof/>
+                <w:webHidden/>
+                <w:sz w:val="24"/>
+                <w:szCs w:val="24"/>
+              </w:rPr>
+              <w:tab/>
+            </w:r>
+            <w:r>
+              <w:rPr>
+                <w:rFonts w:ascii="Times New Roman" w:hAnsi="Times New Roman" w:cs="Times New Roman"/>
+                <w:noProof/>
+                <w:webHidden/>
+                <w:sz w:val="24"/>
+                <w:szCs w:val="24"/>
+              </w:rPr>
+              <w:fldChar w:fldCharType="begin"/>
+            </w:r>
+            <w:r>
+              <w:rPr>
+                <w:rFonts w:ascii="Times New Roman" w:hAnsi="Times New Roman" w:cs="Times New Roman"/>
+                <w:noProof/>
+                <w:webHidden/>
+                <w:sz w:val="24"/>
+                <w:szCs w:val="24"/>
+              </w:rPr>
+              <w:instrText xml:space="preserve"> PAGEREF _Toc421601635 \h </w:instrText>
+            </w:r>
+            <w:r>
+              <w:rPr>
+                <w:rFonts w:ascii="Times New Roman" w:hAnsi="Times New Roman" w:cs="Times New Roman"/>
+                <w:noProof/>
+                <w:webHidden/>
+                <w:sz w:val="24"/>
+                <w:szCs w:val="24"/>
+              </w:rPr>
+            </w:r>
+            <w:r>
+              <w:rPr>
+                <w:rFonts w:ascii="Times New Roman" w:hAnsi="Times New Roman" w:cs="Times New Roman"/>
+                <w:noProof/>
+                <w:webHidden/>
+                <w:sz w:val="24"/>
+                <w:szCs w:val="24"/>
+              </w:rPr>
+              <w:fldChar w:fldCharType="separate"/>
+            </w:r>
+            <w:r>
+              <w:rPr>
+                <w:rFonts w:ascii="Times New Roman" w:hAnsi="Times New Roman" w:cs="Times New Roman"/>
+                <w:noProof/>
+                <w:webHidden/>
+                <w:sz w:val="24"/>
+                <w:szCs w:val="24"/>
+              </w:rPr>
+              <w:t>4</w:t>
+            </w:r>
+            <w:r>
+              <w:rPr>
+                <w:rFonts w:ascii="Times New Roman" w:hAnsi="Times New Roman" w:cs="Times New Roman"/>
+                <w:noProof/>
+                <w:webHidden/>
+                <w:sz w:val="24"/>
+                <w:szCs w:val="24"/>
+              </w:rPr>
+              <w:fldChar w:fldCharType="end"/>
+            </w:r>
+          </w:hyperlink>
+        </w:p>
+        <w:p>
+          <w:pPr>
+            <w:pStyle w:val="TM3"/>
+            <w:tabs>
+              <w:tab w:val="right" w:leader="dot" w:pos="9062"/>
+            </w:tabs>
+            <w:rPr>
+              <w:rFonts w:ascii="Times New Roman" w:eastAsiaTheme="minorEastAsia" w:hAnsi="Times New Roman" w:cs="Times New Roman"/>
+              <w:noProof/>
+              <w:sz w:val="24"/>
+              <w:szCs w:val="24"/>
+              <w:lang w:eastAsia="fr-FR"/>
+            </w:rPr>
+          </w:pPr>
+          <w:hyperlink w:anchor="_Toc421601636" w:history="1">
+            <w:r>
+              <w:rPr>
+                <w:rStyle w:val="Lienhypertexte"/>
+                <w:rFonts w:ascii="Times New Roman" w:hAnsi="Times New Roman" w:cs="Times New Roman"/>
+                <w:i/>
+                <w:noProof/>
+                <w:sz w:val="24"/>
+                <w:szCs w:val="24"/>
+              </w:rPr>
+              <w:t>I.B.2 – Configuration des postes téléphoniques sous Asterisk / FreePBX.</w:t>
+            </w:r>
+            <w:r>
+              <w:rPr>
+                <w:rFonts w:ascii="Times New Roman" w:hAnsi="Times New Roman" w:cs="Times New Roman"/>
+                <w:noProof/>
+                <w:webHidden/>
+                <w:sz w:val="24"/>
+                <w:szCs w:val="24"/>
+              </w:rPr>
+              <w:tab/>
+            </w:r>
+            <w:r>
+              <w:rPr>
+                <w:rFonts w:ascii="Times New Roman" w:hAnsi="Times New Roman" w:cs="Times New Roman"/>
+                <w:noProof/>
+                <w:webHidden/>
+                <w:sz w:val="24"/>
+                <w:szCs w:val="24"/>
+              </w:rPr>
+              <w:fldChar w:fldCharType="begin"/>
+            </w:r>
+            <w:r>
+              <w:rPr>
+                <w:rFonts w:ascii="Times New Roman" w:hAnsi="Times New Roman" w:cs="Times New Roman"/>
+                <w:noProof/>
+                <w:webHidden/>
+                <w:sz w:val="24"/>
+                <w:szCs w:val="24"/>
+              </w:rPr>
+              <w:instrText xml:space="preserve"> PAGEREF _Toc421601636 \h </w:instrText>
+            </w:r>
+            <w:r>
+              <w:rPr>
+                <w:rFonts w:ascii="Times New Roman" w:hAnsi="Times New Roman" w:cs="Times New Roman"/>
+                <w:noProof/>
+                <w:webHidden/>
+                <w:sz w:val="24"/>
+                <w:szCs w:val="24"/>
+              </w:rPr>
+            </w:r>
+            <w:r>
+              <w:rPr>
+                <w:rFonts w:ascii="Times New Roman" w:hAnsi="Times New Roman" w:cs="Times New Roman"/>
+                <w:noProof/>
+                <w:webHidden/>
+                <w:sz w:val="24"/>
+                <w:szCs w:val="24"/>
+              </w:rPr>
+              <w:fldChar w:fldCharType="separate"/>
+            </w:r>
+            <w:r>
+              <w:rPr>
+                <w:rFonts w:ascii="Times New Roman" w:hAnsi="Times New Roman" w:cs="Times New Roman"/>
+                <w:noProof/>
+                <w:webHidden/>
+                <w:sz w:val="24"/>
+                <w:szCs w:val="24"/>
+              </w:rPr>
+              <w:t>5</w:t>
+            </w:r>
+            <w:r>
+              <w:rPr>
+                <w:rFonts w:ascii="Times New Roman" w:hAnsi="Times New Roman" w:cs="Times New Roman"/>
+                <w:noProof/>
+                <w:webHidden/>
+                <w:sz w:val="24"/>
+                <w:szCs w:val="24"/>
+              </w:rPr>
+              <w:fldChar w:fldCharType="end"/>
+            </w:r>
+          </w:hyperlink>
+        </w:p>
+        <w:p>
+          <w:pPr>
+            <w:pStyle w:val="TM2"/>
+            <w:rPr>
+              <w:rFonts w:eastAsiaTheme="minorEastAsia"/>
+              <w:sz w:val="24"/>
+              <w:szCs w:val="24"/>
+              <w:lang w:eastAsia="fr-FR"/>
+            </w:rPr>
+          </w:pPr>
+          <w:hyperlink w:anchor="_Toc421601637" w:history="1">
+            <w:r>
+              <w:rPr>
+                <w:rStyle w:val="Lienhypertexte"/>
+                <w:sz w:val="24"/>
+                <w:szCs w:val="24"/>
+              </w:rPr>
+              <w:t>I.C – Problèmes rencontrés avec le poste IPBX</w:t>
+            </w:r>
+            <w:r>
+              <w:rPr>
+                <w:webHidden/>
+                <w:sz w:val="24"/>
+                <w:szCs w:val="24"/>
+              </w:rPr>
+              <w:tab/>
+            </w:r>
+            <w:r>
+              <w:rPr>
+                <w:webHidden/>
+                <w:sz w:val="24"/>
+                <w:szCs w:val="24"/>
+              </w:rPr>
+              <w:fldChar w:fldCharType="begin"/>
+            </w:r>
+            <w:r>
+              <w:rPr>
+                <w:webHidden/>
+                <w:sz w:val="24"/>
+                <w:szCs w:val="24"/>
+              </w:rPr>
+              <w:instrText xml:space="preserve"> PAGEREF _Toc421601637 \h </w:instrText>
+            </w:r>
+            <w:r>
+              <w:rPr>
+                <w:webHidden/>
+                <w:sz w:val="24"/>
+                <w:szCs w:val="24"/>
+              </w:rPr>
+            </w:r>
+            <w:r>
+              <w:rPr>
+                <w:webHidden/>
+                <w:sz w:val="24"/>
+                <w:szCs w:val="24"/>
+              </w:rPr>
+              <w:fldChar w:fldCharType="separate"/>
+            </w:r>
+            <w:r>
+              <w:rPr>
+                <w:webHidden/>
+                <w:sz w:val="24"/>
+                <w:szCs w:val="24"/>
+              </w:rPr>
+              <w:t>5</w:t>
+            </w:r>
+            <w:r>
+              <w:rPr>
+                <w:webHidden/>
+                <w:sz w:val="24"/>
+                <w:szCs w:val="24"/>
+              </w:rPr>
+              <w:fldChar w:fldCharType="end"/>
+            </w:r>
+          </w:hyperlink>
+        </w:p>
+        <w:p>
+          <w:pPr>
+            <w:pStyle w:val="TM1"/>
+            <w:rPr>
+              <w:rFonts w:eastAsiaTheme="minorEastAsia"/>
+              <w:b w:val="0"/>
+              <w:szCs w:val="24"/>
+              <w:lang w:eastAsia="fr-FR"/>
+            </w:rPr>
+          </w:pPr>
+          <w:hyperlink w:anchor="_Toc421601638" w:history="1">
+            <w:r>
+              <w:rPr>
+                <w:rStyle w:val="Lienhypertexte"/>
+                <w:szCs w:val="24"/>
+              </w:rPr>
+              <w:t>II – Le softphone Linphone</w:t>
+            </w:r>
+            <w:r>
+              <w:rPr>
+                <w:webHidden/>
+                <w:szCs w:val="24"/>
+              </w:rPr>
+              <w:tab/>
+            </w:r>
+            <w:r>
+              <w:rPr>
+                <w:webHidden/>
+                <w:szCs w:val="24"/>
+              </w:rPr>
+              <w:fldChar w:fldCharType="begin"/>
+            </w:r>
+            <w:r>
+              <w:rPr>
+                <w:webHidden/>
+                <w:szCs w:val="24"/>
+              </w:rPr>
+              <w:instrText xml:space="preserve"> PAGEREF _Toc421601638 \h </w:instrText>
+            </w:r>
+            <w:r>
+              <w:rPr>
+                <w:webHidden/>
+                <w:szCs w:val="24"/>
+              </w:rPr>
+            </w:r>
+            <w:r>
+              <w:rPr>
+                <w:webHidden/>
+                <w:szCs w:val="24"/>
+              </w:rPr>
+              <w:fldChar w:fldCharType="separate"/>
+            </w:r>
+            <w:r>
+              <w:rPr>
+                <w:webHidden/>
+                <w:szCs w:val="24"/>
+              </w:rPr>
+              <w:t>6</w:t>
+            </w:r>
+            <w:r>
+              <w:rPr>
+                <w:webHidden/>
+                <w:szCs w:val="24"/>
+              </w:rPr>
+              <w:fldChar w:fldCharType="end"/>
+            </w:r>
+          </w:hyperlink>
+        </w:p>
+        <w:p>
+          <w:pPr>
+            <w:pStyle w:val="TM2"/>
+            <w:rPr>
+              <w:rFonts w:eastAsiaTheme="minorEastAsia"/>
+              <w:sz w:val="24"/>
+              <w:szCs w:val="24"/>
+              <w:lang w:eastAsia="fr-FR"/>
+            </w:rPr>
+          </w:pPr>
+          <w:hyperlink w:anchor="_Toc421601639" w:history="1">
+            <w:r>
+              <w:rPr>
+                <w:rStyle w:val="Lienhypertexte"/>
+                <w:sz w:val="24"/>
+                <w:szCs w:val="24"/>
+              </w:rPr>
+              <w:t>II.A – Installation de Linphone</w:t>
+            </w:r>
+            <w:r>
+              <w:rPr>
+                <w:webHidden/>
+                <w:sz w:val="24"/>
+                <w:szCs w:val="24"/>
+              </w:rPr>
+              <w:tab/>
+            </w:r>
+            <w:r>
+              <w:rPr>
+                <w:webHidden/>
+                <w:sz w:val="24"/>
+                <w:szCs w:val="24"/>
+              </w:rPr>
+              <w:fldChar w:fldCharType="begin"/>
+            </w:r>
+            <w:r>
+              <w:rPr>
+                <w:webHidden/>
+                <w:sz w:val="24"/>
+                <w:szCs w:val="24"/>
+              </w:rPr>
+              <w:instrText xml:space="preserve"> PAGEREF _Toc421601639 \h </w:instrText>
+            </w:r>
+            <w:r>
+              <w:rPr>
+                <w:webHidden/>
+                <w:sz w:val="24"/>
+                <w:szCs w:val="24"/>
+              </w:rPr>
+            </w:r>
+            <w:r>
+              <w:rPr>
+                <w:webHidden/>
+                <w:sz w:val="24"/>
+                <w:szCs w:val="24"/>
+              </w:rPr>
+              <w:fldChar w:fldCharType="separate"/>
+            </w:r>
+            <w:r>
+              <w:rPr>
+                <w:webHidden/>
+                <w:sz w:val="24"/>
+                <w:szCs w:val="24"/>
+              </w:rPr>
+              <w:t>6</w:t>
+            </w:r>
+            <w:r>
+              <w:rPr>
+                <w:webHidden/>
+                <w:sz w:val="24"/>
+                <w:szCs w:val="24"/>
+              </w:rPr>
+              <w:fldChar w:fldCharType="end"/>
+            </w:r>
+          </w:hyperlink>
+        </w:p>
+        <w:p>
+          <w:pPr>
+            <w:pStyle w:val="TM2"/>
+            <w:rPr>
+              <w:rFonts w:eastAsiaTheme="minorEastAsia"/>
+              <w:sz w:val="24"/>
+              <w:szCs w:val="24"/>
+              <w:lang w:eastAsia="fr-FR"/>
+            </w:rPr>
+          </w:pPr>
+          <w:hyperlink w:anchor="_Toc421601640" w:history="1">
+            <w:r>
+              <w:rPr>
+                <w:rStyle w:val="Lienhypertexte"/>
+                <w:sz w:val="24"/>
+                <w:szCs w:val="24"/>
+              </w:rPr>
+              <w:t>II.B – Configuration de Linphone</w:t>
+            </w:r>
+            <w:r>
+              <w:rPr>
+                <w:webHidden/>
+                <w:sz w:val="24"/>
+                <w:szCs w:val="24"/>
+              </w:rPr>
+              <w:tab/>
+            </w:r>
+            <w:r>
+              <w:rPr>
+                <w:webHidden/>
+                <w:sz w:val="24"/>
+                <w:szCs w:val="24"/>
+              </w:rPr>
+              <w:fldChar w:fldCharType="begin"/>
+            </w:r>
+            <w:r>
+              <w:rPr>
+                <w:webHidden/>
+                <w:sz w:val="24"/>
+                <w:szCs w:val="24"/>
+              </w:rPr>
+              <w:instrText xml:space="preserve"> PAGEREF _Toc421601640 \h </w:instrText>
+            </w:r>
+            <w:r>
+              <w:rPr>
+                <w:webHidden/>
+                <w:sz w:val="24"/>
+                <w:szCs w:val="24"/>
+              </w:rPr>
+            </w:r>
+            <w:r>
+              <w:rPr>
+                <w:webHidden/>
+                <w:sz w:val="24"/>
+                <w:szCs w:val="24"/>
+              </w:rPr>
+              <w:fldChar w:fldCharType="separate"/>
+            </w:r>
+            <w:r>
+              <w:rPr>
+                <w:webHidden/>
+                <w:sz w:val="24"/>
+                <w:szCs w:val="24"/>
+              </w:rPr>
+              <w:t>6</w:t>
+            </w:r>
+            <w:r>
+              <w:rPr>
+                <w:webHidden/>
+                <w:sz w:val="24"/>
+                <w:szCs w:val="24"/>
+              </w:rPr>
+              <w:fldChar w:fldCharType="end"/>
+            </w:r>
+          </w:hyperlink>
+        </w:p>
+        <w:p>
+          <w:pPr>
+            <w:pStyle w:val="TM1"/>
+            <w:rPr>
+              <w:rFonts w:eastAsiaTheme="minorEastAsia"/>
+              <w:b w:val="0"/>
+              <w:szCs w:val="24"/>
+              <w:lang w:eastAsia="fr-FR"/>
+            </w:rPr>
+          </w:pPr>
+          <w:hyperlink w:anchor="_Toc421601641" w:history="1">
+            <w:r>
+              <w:rPr>
+                <w:rStyle w:val="Lienhypertexte"/>
+                <w:szCs w:val="24"/>
+              </w:rPr>
+              <w:t>III – Messagerie et enregistrement des communications.</w:t>
+            </w:r>
+            <w:r>
+              <w:rPr>
+                <w:webHidden/>
+                <w:szCs w:val="24"/>
+              </w:rPr>
+              <w:tab/>
+            </w:r>
+            <w:r>
+              <w:rPr>
+                <w:webHidden/>
+                <w:szCs w:val="24"/>
+              </w:rPr>
+              <w:fldChar w:fldCharType="begin"/>
+            </w:r>
+            <w:r>
+              <w:rPr>
+                <w:webHidden/>
+                <w:szCs w:val="24"/>
+              </w:rPr>
+              <w:instrText xml:space="preserve"> PAGEREF _Toc421601641 \h </w:instrText>
+            </w:r>
+            <w:r>
+              <w:rPr>
+                <w:webHidden/>
+                <w:szCs w:val="24"/>
+              </w:rPr>
+            </w:r>
+            <w:r>
+              <w:rPr>
+                <w:webHidden/>
+                <w:szCs w:val="24"/>
+              </w:rPr>
+              <w:fldChar w:fldCharType="separate"/>
+            </w:r>
+            <w:r>
+              <w:rPr>
+                <w:webHidden/>
+                <w:szCs w:val="24"/>
+              </w:rPr>
+              <w:t>7</w:t>
+            </w:r>
+            <w:r>
+              <w:rPr>
+                <w:webHidden/>
+                <w:szCs w:val="24"/>
+              </w:rPr>
+              <w:fldChar w:fldCharType="end"/>
+            </w:r>
+          </w:hyperlink>
+        </w:p>
+        <w:p>
+          <w:pPr>
+            <w:pStyle w:val="TM2"/>
+            <w:rPr>
+              <w:rFonts w:eastAsiaTheme="minorEastAsia"/>
+              <w:sz w:val="24"/>
+              <w:szCs w:val="24"/>
+              <w:lang w:eastAsia="fr-FR"/>
+            </w:rPr>
+          </w:pPr>
+          <w:hyperlink w:anchor="_Toc421601642" w:history="1">
+            <w:r>
+              <w:rPr>
+                <w:rStyle w:val="Lienhypertexte"/>
+                <w:sz w:val="24"/>
+                <w:szCs w:val="24"/>
+              </w:rPr>
+              <w:t>III.A – Configuration de la messagerie.</w:t>
+            </w:r>
+            <w:r>
+              <w:rPr>
+                <w:webHidden/>
+                <w:sz w:val="24"/>
+                <w:szCs w:val="24"/>
+              </w:rPr>
+              <w:tab/>
+            </w:r>
+            <w:r>
+              <w:rPr>
+                <w:webHidden/>
+                <w:sz w:val="24"/>
+                <w:szCs w:val="24"/>
+              </w:rPr>
+              <w:fldChar w:fldCharType="begin"/>
+            </w:r>
+            <w:r>
+              <w:rPr>
+                <w:webHidden/>
+                <w:sz w:val="24"/>
+                <w:szCs w:val="24"/>
+              </w:rPr>
+              <w:instrText xml:space="preserve"> PAGEREF _Toc421601642 \h </w:instrText>
+            </w:r>
+            <w:r>
+              <w:rPr>
+                <w:webHidden/>
+                <w:sz w:val="24"/>
+                <w:szCs w:val="24"/>
+              </w:rPr>
+            </w:r>
+            <w:r>
+              <w:rPr>
+                <w:webHidden/>
+                <w:sz w:val="24"/>
+                <w:szCs w:val="24"/>
+              </w:rPr>
+              <w:fldChar w:fldCharType="separate"/>
+            </w:r>
+            <w:r>
+              <w:rPr>
+                <w:webHidden/>
+                <w:sz w:val="24"/>
+                <w:szCs w:val="24"/>
+              </w:rPr>
+              <w:t>7</w:t>
+            </w:r>
+            <w:r>
+              <w:rPr>
+                <w:webHidden/>
+                <w:sz w:val="24"/>
+                <w:szCs w:val="24"/>
+              </w:rPr>
+              <w:fldChar w:fldCharType="end"/>
+            </w:r>
+          </w:hyperlink>
+        </w:p>
+        <w:p>
+          <w:pPr>
+            <w:pStyle w:val="TM3"/>
+            <w:tabs>
+              <w:tab w:val="right" w:leader="dot" w:pos="9062"/>
+            </w:tabs>
+            <w:rPr>
+              <w:rFonts w:ascii="Times New Roman" w:eastAsiaTheme="minorEastAsia" w:hAnsi="Times New Roman" w:cs="Times New Roman"/>
+              <w:noProof/>
+              <w:sz w:val="24"/>
+              <w:szCs w:val="24"/>
+              <w:lang w:eastAsia="fr-FR"/>
+            </w:rPr>
+          </w:pPr>
+          <w:hyperlink w:anchor="_Toc421601643" w:history="1">
+            <w:r>
+              <w:rPr>
+                <w:rStyle w:val="Lienhypertexte"/>
+                <w:rFonts w:ascii="Times New Roman" w:hAnsi="Times New Roman" w:cs="Times New Roman"/>
+                <w:i/>
+                <w:noProof/>
+                <w:sz w:val="24"/>
+                <w:szCs w:val="24"/>
+              </w:rPr>
+              <w:t>III.A.1- Configuration des paramètres généraux de la messagerie</w:t>
+            </w:r>
+            <w:r>
+              <w:rPr>
+                <w:rFonts w:ascii="Times New Roman" w:hAnsi="Times New Roman" w:cs="Times New Roman"/>
+                <w:noProof/>
+                <w:webHidden/>
+                <w:sz w:val="24"/>
+                <w:szCs w:val="24"/>
+              </w:rPr>
+              <w:tab/>
+            </w:r>
+            <w:r>
+              <w:rPr>
+                <w:rFonts w:ascii="Times New Roman" w:hAnsi="Times New Roman" w:cs="Times New Roman"/>
+                <w:noProof/>
+                <w:webHidden/>
+                <w:sz w:val="24"/>
+                <w:szCs w:val="24"/>
+              </w:rPr>
+              <w:fldChar w:fldCharType="begin"/>
+            </w:r>
+            <w:r>
+              <w:rPr>
+                <w:rFonts w:ascii="Times New Roman" w:hAnsi="Times New Roman" w:cs="Times New Roman"/>
+                <w:noProof/>
+                <w:webHidden/>
+                <w:sz w:val="24"/>
+                <w:szCs w:val="24"/>
+              </w:rPr>
+              <w:instrText xml:space="preserve"> PAGEREF _Toc421601643 \h </w:instrText>
+            </w:r>
+            <w:r>
+              <w:rPr>
+                <w:rFonts w:ascii="Times New Roman" w:hAnsi="Times New Roman" w:cs="Times New Roman"/>
+                <w:noProof/>
+                <w:webHidden/>
+                <w:sz w:val="24"/>
+                <w:szCs w:val="24"/>
+              </w:rPr>
+            </w:r>
+            <w:r>
+              <w:rPr>
+                <w:rFonts w:ascii="Times New Roman" w:hAnsi="Times New Roman" w:cs="Times New Roman"/>
+                <w:noProof/>
+                <w:webHidden/>
+                <w:sz w:val="24"/>
+                <w:szCs w:val="24"/>
+              </w:rPr>
+              <w:fldChar w:fldCharType="separate"/>
+            </w:r>
+            <w:r>
+              <w:rPr>
+                <w:rFonts w:ascii="Times New Roman" w:hAnsi="Times New Roman" w:cs="Times New Roman"/>
+                <w:noProof/>
+                <w:webHidden/>
+                <w:sz w:val="24"/>
+                <w:szCs w:val="24"/>
+              </w:rPr>
+              <w:t>7</w:t>
+            </w:r>
+            <w:r>
+              <w:rPr>
+                <w:rFonts w:ascii="Times New Roman" w:hAnsi="Times New Roman" w:cs="Times New Roman"/>
+                <w:noProof/>
+                <w:webHidden/>
+                <w:sz w:val="24"/>
+                <w:szCs w:val="24"/>
+              </w:rPr>
+              <w:fldChar w:fldCharType="end"/>
+            </w:r>
+          </w:hyperlink>
+        </w:p>
+        <w:p>
+          <w:pPr>
+            <w:pStyle w:val="TM3"/>
+            <w:tabs>
+              <w:tab w:val="right" w:leader="dot" w:pos="9062"/>
+            </w:tabs>
+            <w:rPr>
+              <w:rFonts w:ascii="Times New Roman" w:eastAsiaTheme="minorEastAsia" w:hAnsi="Times New Roman" w:cs="Times New Roman"/>
+              <w:noProof/>
+              <w:sz w:val="24"/>
+              <w:szCs w:val="24"/>
+              <w:lang w:eastAsia="fr-FR"/>
+            </w:rPr>
+          </w:pPr>
+          <w:hyperlink w:anchor="_Toc421601644" w:history="1">
+            <w:r>
+              <w:rPr>
+                <w:rStyle w:val="Lienhypertexte"/>
+                <w:rFonts w:ascii="Times New Roman" w:hAnsi="Times New Roman" w:cs="Times New Roman"/>
+                <w:i/>
+                <w:noProof/>
+                <w:sz w:val="24"/>
+                <w:szCs w:val="24"/>
+              </w:rPr>
+              <w:t>III.A.2- Modification de la langue par défaut de la boîte vocale</w:t>
+            </w:r>
+            <w:r>
+              <w:rPr>
+                <w:rFonts w:ascii="Times New Roman" w:hAnsi="Times New Roman" w:cs="Times New Roman"/>
+                <w:noProof/>
+                <w:webHidden/>
+                <w:sz w:val="24"/>
+                <w:szCs w:val="24"/>
+              </w:rPr>
+              <w:tab/>
+            </w:r>
+            <w:r>
+              <w:rPr>
+                <w:rFonts w:ascii="Times New Roman" w:hAnsi="Times New Roman" w:cs="Times New Roman"/>
+                <w:noProof/>
+                <w:webHidden/>
+                <w:sz w:val="24"/>
+                <w:szCs w:val="24"/>
+              </w:rPr>
+              <w:fldChar w:fldCharType="begin"/>
+            </w:r>
+            <w:r>
+              <w:rPr>
+                <w:rFonts w:ascii="Times New Roman" w:hAnsi="Times New Roman" w:cs="Times New Roman"/>
+                <w:noProof/>
+                <w:webHidden/>
+                <w:sz w:val="24"/>
+                <w:szCs w:val="24"/>
+              </w:rPr>
+              <w:instrText xml:space="preserve"> PAGEREF _Toc421601644 \h </w:instrText>
+            </w:r>
+            <w:r>
+              <w:rPr>
+                <w:rFonts w:ascii="Times New Roman" w:hAnsi="Times New Roman" w:cs="Times New Roman"/>
+                <w:noProof/>
+                <w:webHidden/>
+                <w:sz w:val="24"/>
+                <w:szCs w:val="24"/>
+              </w:rPr>
+            </w:r>
+            <w:r>
+              <w:rPr>
+                <w:rFonts w:ascii="Times New Roman" w:hAnsi="Times New Roman" w:cs="Times New Roman"/>
+                <w:noProof/>
+                <w:webHidden/>
+                <w:sz w:val="24"/>
+                <w:szCs w:val="24"/>
+              </w:rPr>
+              <w:fldChar w:fldCharType="separate"/>
+            </w:r>
+            <w:r>
+              <w:rPr>
+                <w:rFonts w:ascii="Times New Roman" w:hAnsi="Times New Roman" w:cs="Times New Roman"/>
+                <w:noProof/>
+                <w:webHidden/>
+                <w:sz w:val="24"/>
+                <w:szCs w:val="24"/>
+              </w:rPr>
+              <w:t>8</w:t>
+            </w:r>
+            <w:r>
+              <w:rPr>
+                <w:rFonts w:ascii="Times New Roman" w:hAnsi="Times New Roman" w:cs="Times New Roman"/>
+                <w:noProof/>
+                <w:webHidden/>
+                <w:sz w:val="24"/>
+                <w:szCs w:val="24"/>
+              </w:rPr>
+              <w:fldChar w:fldCharType="end"/>
+            </w:r>
+          </w:hyperlink>
+        </w:p>
+        <w:p>
+          <w:pPr>
+            <w:pStyle w:val="TM2"/>
+            <w:rPr>
+              <w:rFonts w:eastAsiaTheme="minorEastAsia"/>
+              <w:sz w:val="24"/>
+              <w:szCs w:val="24"/>
+              <w:lang w:eastAsia="fr-FR"/>
+            </w:rPr>
+          </w:pPr>
+          <w:hyperlink w:anchor="_Toc421601645" w:history="1">
+            <w:r>
+              <w:rPr>
+                <w:rStyle w:val="Lienhypertexte"/>
+                <w:sz w:val="24"/>
+                <w:szCs w:val="24"/>
+              </w:rPr>
+              <w:t>III.B – Enregistrement des communications</w:t>
+            </w:r>
+            <w:r>
+              <w:rPr>
+                <w:webHidden/>
+                <w:sz w:val="24"/>
+                <w:szCs w:val="24"/>
+              </w:rPr>
+              <w:tab/>
+            </w:r>
+            <w:r>
+              <w:rPr>
+                <w:webHidden/>
+                <w:sz w:val="24"/>
+                <w:szCs w:val="24"/>
+              </w:rPr>
+              <w:fldChar w:fldCharType="begin"/>
+            </w:r>
+            <w:r>
+              <w:rPr>
+                <w:webHidden/>
+                <w:sz w:val="24"/>
+                <w:szCs w:val="24"/>
+              </w:rPr>
+              <w:instrText xml:space="preserve"> PAGEREF _Toc421601645 \h </w:instrText>
+            </w:r>
+            <w:r>
+              <w:rPr>
+                <w:webHidden/>
+                <w:sz w:val="24"/>
+                <w:szCs w:val="24"/>
+              </w:rPr>
+            </w:r>
+            <w:r>
+              <w:rPr>
+                <w:webHidden/>
+                <w:sz w:val="24"/>
+                <w:szCs w:val="24"/>
+              </w:rPr>
+              <w:fldChar w:fldCharType="separate"/>
+            </w:r>
+            <w:r>
+              <w:rPr>
+                <w:webHidden/>
+                <w:sz w:val="24"/>
+                <w:szCs w:val="24"/>
+              </w:rPr>
+              <w:t>9</w:t>
+            </w:r>
+            <w:r>
+              <w:rPr>
+                <w:webHidden/>
+                <w:sz w:val="24"/>
+                <w:szCs w:val="24"/>
+              </w:rPr>
+              <w:fldChar w:fldCharType="end"/>
+            </w:r>
+          </w:hyperlink>
+        </w:p>
+        <w:p>
+          <w:pPr>
+            <w:pStyle w:val="TM2"/>
+            <w:rPr>
+              <w:rFonts w:eastAsiaTheme="minorEastAsia"/>
+              <w:sz w:val="24"/>
+              <w:szCs w:val="24"/>
+              <w:lang w:eastAsia="fr-FR"/>
+            </w:rPr>
+          </w:pPr>
+          <w:hyperlink w:anchor="_Toc421601646" w:history="1">
+            <w:r>
+              <w:rPr>
+                <w:rStyle w:val="Lienhypertexte"/>
+                <w:sz w:val="24"/>
+                <w:szCs w:val="24"/>
+              </w:rPr>
+              <w:t>III.C – Consultation des enregistrements</w:t>
+            </w:r>
+            <w:r>
+              <w:rPr>
+                <w:webHidden/>
+                <w:sz w:val="24"/>
+                <w:szCs w:val="24"/>
+              </w:rPr>
+              <w:tab/>
+            </w:r>
+            <w:r>
+              <w:rPr>
+                <w:webHidden/>
+                <w:sz w:val="24"/>
+                <w:szCs w:val="24"/>
+              </w:rPr>
+              <w:fldChar w:fldCharType="begin"/>
+            </w:r>
+            <w:r>
+              <w:rPr>
+                <w:webHidden/>
+                <w:sz w:val="24"/>
+                <w:szCs w:val="24"/>
+              </w:rPr>
+              <w:instrText xml:space="preserve"> PAGEREF _Toc421601646 \h </w:instrText>
+            </w:r>
+            <w:r>
+              <w:rPr>
+                <w:webHidden/>
+                <w:sz w:val="24"/>
+                <w:szCs w:val="24"/>
+              </w:rPr>
+            </w:r>
+            <w:r>
+              <w:rPr>
+                <w:webHidden/>
+                <w:sz w:val="24"/>
+                <w:szCs w:val="24"/>
+              </w:rPr>
+              <w:fldChar w:fldCharType="separate"/>
+            </w:r>
+            <w:r>
+              <w:rPr>
+                <w:webHidden/>
+                <w:sz w:val="24"/>
+                <w:szCs w:val="24"/>
+              </w:rPr>
+              <w:t>10</w:t>
+            </w:r>
+            <w:r>
+              <w:rPr>
+                <w:webHidden/>
+                <w:sz w:val="24"/>
+                <w:szCs w:val="24"/>
+              </w:rPr>
+              <w:fldChar w:fldCharType="end"/>
+            </w:r>
+          </w:hyperlink>
+        </w:p>
+        <w:p>
+          <w:pPr>
+            <w:pStyle w:val="TM2"/>
+            <w:rPr>
+              <w:rFonts w:eastAsiaTheme="minorEastAsia"/>
+              <w:sz w:val="24"/>
+              <w:szCs w:val="24"/>
+              <w:lang w:eastAsia="fr-FR"/>
+            </w:rPr>
+          </w:pPr>
+          <w:hyperlink w:anchor="_Toc421601647" w:history="1">
+            <w:r>
+              <w:rPr>
+                <w:rStyle w:val="Lienhypertexte"/>
+                <w:sz w:val="24"/>
+                <w:szCs w:val="24"/>
+              </w:rPr>
+              <w:t>III.D – Problèmes rencontrés avec Linphone</w:t>
+            </w:r>
+            <w:r>
+              <w:rPr>
+                <w:webHidden/>
+                <w:sz w:val="24"/>
+                <w:szCs w:val="24"/>
+              </w:rPr>
+              <w:tab/>
+            </w:r>
+            <w:r>
+              <w:rPr>
+                <w:webHidden/>
+                <w:sz w:val="24"/>
+                <w:szCs w:val="24"/>
+              </w:rPr>
+              <w:fldChar w:fldCharType="begin"/>
+            </w:r>
+            <w:r>
+              <w:rPr>
+                <w:webHidden/>
+                <w:sz w:val="24"/>
+                <w:szCs w:val="24"/>
+              </w:rPr>
+              <w:instrText xml:space="preserve"> PAGEREF _Toc421601647 \h </w:instrText>
+            </w:r>
+            <w:r>
+              <w:rPr>
+                <w:webHidden/>
+                <w:sz w:val="24"/>
+                <w:szCs w:val="24"/>
+              </w:rPr>
+            </w:r>
+            <w:r>
+              <w:rPr>
+                <w:webHidden/>
+                <w:sz w:val="24"/>
+                <w:szCs w:val="24"/>
+              </w:rPr>
+              <w:fldChar w:fldCharType="separate"/>
+            </w:r>
+            <w:r>
+              <w:rPr>
+                <w:webHidden/>
+                <w:sz w:val="24"/>
+                <w:szCs w:val="24"/>
+              </w:rPr>
+              <w:t>11</w:t>
+            </w:r>
+            <w:r>
+              <w:rPr>
+                <w:webHidden/>
+                <w:sz w:val="24"/>
+                <w:szCs w:val="24"/>
+              </w:rPr>
+              <w:fldChar w:fldCharType="end"/>
+            </w:r>
+          </w:hyperlink>
+        </w:p>
+        <w:p>
+          <w:pPr>
+            <w:pStyle w:val="TM1"/>
+            <w:rPr>
+              <w:rFonts w:eastAsiaTheme="minorEastAsia"/>
+              <w:b w:val="0"/>
+              <w:szCs w:val="24"/>
+              <w:lang w:eastAsia="fr-FR"/>
+            </w:rPr>
+          </w:pPr>
+          <w:hyperlink w:anchor="_Toc421601648" w:history="1">
+            <w:r>
+              <w:rPr>
+                <w:rStyle w:val="Lienhypertexte"/>
+                <w:szCs w:val="24"/>
+              </w:rPr>
+              <w:t>IV – Module de l’application LC pilotant Linphonec</w:t>
+            </w:r>
+            <w:r>
+              <w:rPr>
+                <w:webHidden/>
+                <w:szCs w:val="24"/>
+              </w:rPr>
+              <w:tab/>
+            </w:r>
+            <w:r>
+              <w:rPr>
+                <w:webHidden/>
+                <w:szCs w:val="24"/>
+              </w:rPr>
+              <w:fldChar w:fldCharType="begin"/>
+            </w:r>
+            <w:r>
+              <w:rPr>
+                <w:webHidden/>
+                <w:szCs w:val="24"/>
+              </w:rPr>
+              <w:instrText xml:space="preserve"> PAGEREF _Toc421601648 \h </w:instrText>
+            </w:r>
+            <w:r>
+              <w:rPr>
+                <w:webHidden/>
+                <w:szCs w:val="24"/>
+              </w:rPr>
+            </w:r>
+            <w:r>
+              <w:rPr>
+                <w:webHidden/>
+                <w:szCs w:val="24"/>
+              </w:rPr>
+              <w:fldChar w:fldCharType="separate"/>
+            </w:r>
+            <w:r>
+              <w:rPr>
+                <w:webHidden/>
+                <w:szCs w:val="24"/>
+              </w:rPr>
+              <w:t>11</w:t>
+            </w:r>
+            <w:r>
+              <w:rPr>
+                <w:webHidden/>
+                <w:szCs w:val="24"/>
+              </w:rPr>
+              <w:fldChar w:fldCharType="end"/>
+            </w:r>
+          </w:hyperlink>
+        </w:p>
+        <w:p>
+          <w:pPr>
+            <w:pStyle w:val="TM2"/>
+            <w:rPr>
+              <w:rFonts w:eastAsiaTheme="minorEastAsia"/>
+              <w:sz w:val="24"/>
+              <w:szCs w:val="24"/>
+              <w:lang w:eastAsia="fr-FR"/>
+            </w:rPr>
+          </w:pPr>
+          <w:hyperlink w:anchor="_Toc421601649" w:history="1">
+            <w:r>
+              <w:rPr>
+                <w:rStyle w:val="Lienhypertexte"/>
+                <w:sz w:val="24"/>
+                <w:szCs w:val="24"/>
+              </w:rPr>
+              <w:t>IV.A – Développement des classes nécessaires au pilotage de Linphonec</w:t>
+            </w:r>
+            <w:r>
+              <w:rPr>
+                <w:webHidden/>
+                <w:sz w:val="24"/>
+                <w:szCs w:val="24"/>
+              </w:rPr>
+              <w:tab/>
+            </w:r>
+            <w:r>
+              <w:rPr>
+                <w:webHidden/>
+                <w:sz w:val="24"/>
+                <w:szCs w:val="24"/>
+              </w:rPr>
+              <w:fldChar w:fldCharType="begin"/>
+            </w:r>
+            <w:r>
+              <w:rPr>
+                <w:webHidden/>
+                <w:sz w:val="24"/>
+                <w:szCs w:val="24"/>
+              </w:rPr>
+              <w:instrText xml:space="preserve"> PAGEREF _Toc421601649 \h </w:instrText>
+            </w:r>
+            <w:r>
+              <w:rPr>
+                <w:webHidden/>
+                <w:sz w:val="24"/>
+                <w:szCs w:val="24"/>
+              </w:rPr>
+            </w:r>
+            <w:r>
+              <w:rPr>
+                <w:webHidden/>
+                <w:sz w:val="24"/>
+                <w:szCs w:val="24"/>
+              </w:rPr>
+              <w:fldChar w:fldCharType="separate"/>
+            </w:r>
+            <w:r>
+              <w:rPr>
+                <w:webHidden/>
+                <w:sz w:val="24"/>
+                <w:szCs w:val="24"/>
+              </w:rPr>
+              <w:t>11</w:t>
+            </w:r>
+            <w:r>
+              <w:rPr>
+                <w:webHidden/>
+                <w:sz w:val="24"/>
+                <w:szCs w:val="24"/>
+              </w:rPr>
+              <w:fldChar w:fldCharType="end"/>
+            </w:r>
+          </w:hyperlink>
+        </w:p>
+        <w:p>
+          <w:pPr>
+            <w:pStyle w:val="TM2"/>
+            <w:rPr>
+              <w:rFonts w:eastAsiaTheme="minorEastAsia"/>
+              <w:sz w:val="24"/>
+              <w:szCs w:val="24"/>
+              <w:lang w:eastAsia="fr-FR"/>
+            </w:rPr>
+          </w:pPr>
+          <w:hyperlink w:anchor="_Toc421601650" w:history="1">
+            <w:r>
+              <w:rPr>
+                <w:rStyle w:val="Lienhypertexte"/>
+                <w:sz w:val="24"/>
+                <w:szCs w:val="24"/>
+              </w:rPr>
+              <w:t>IV.B – Accès à distance aux consignes par la connexion SSH</w:t>
+            </w:r>
+            <w:r>
+              <w:rPr>
+                <w:webHidden/>
+                <w:sz w:val="24"/>
+                <w:szCs w:val="24"/>
+              </w:rPr>
+              <w:tab/>
+            </w:r>
+            <w:r>
+              <w:rPr>
+                <w:webHidden/>
+                <w:sz w:val="24"/>
+                <w:szCs w:val="24"/>
+              </w:rPr>
+              <w:fldChar w:fldCharType="begin"/>
+            </w:r>
+            <w:r>
+              <w:rPr>
+                <w:webHidden/>
+                <w:sz w:val="24"/>
+                <w:szCs w:val="24"/>
+              </w:rPr>
+              <w:instrText xml:space="preserve"> PAGEREF _Toc421601650 \h </w:instrText>
+            </w:r>
+            <w:r>
+              <w:rPr>
+                <w:webHidden/>
+                <w:sz w:val="24"/>
+                <w:szCs w:val="24"/>
+              </w:rPr>
+            </w:r>
+            <w:r>
+              <w:rPr>
+                <w:webHidden/>
+                <w:sz w:val="24"/>
+                <w:szCs w:val="24"/>
+              </w:rPr>
+              <w:fldChar w:fldCharType="separate"/>
+            </w:r>
+            <w:r>
+              <w:rPr>
+                <w:webHidden/>
+                <w:sz w:val="24"/>
+                <w:szCs w:val="24"/>
+              </w:rPr>
+              <w:t>15</w:t>
+            </w:r>
+            <w:r>
+              <w:rPr>
+                <w:webHidden/>
+                <w:sz w:val="24"/>
+                <w:szCs w:val="24"/>
               </w:rPr>
               <w:fldChar w:fldCharType="end"/>
             </w:r>
@@ -532,1099 +1968,67 @@
               <w:lang w:eastAsia="fr-FR"/>
             </w:rPr>
           </w:pPr>
-          <w:hyperlink w:anchor="_Toc421600549" w:history="1">
+          <w:hyperlink w:anchor="_Toc421601651" w:history="1">
             <w:r>
               <w:rPr>
                 <w:rStyle w:val="Lienhypertexte"/>
-              </w:rPr>
-              <w:t>I.A. – Installation du système</w:t>
-            </w:r>
-            <w:r>
-              <w:rPr>
-                <w:webHidden/>
+                <w:sz w:val="24"/>
+                <w:szCs w:val="24"/>
+              </w:rPr>
+              <w:t>IV.C – Problèmes et difficultés rencontrées pendant le développement</w:t>
+            </w:r>
+            <w:r>
+              <w:rPr>
+                <w:webHidden/>
+                <w:sz w:val="24"/>
+                <w:szCs w:val="24"/>
               </w:rPr>
               <w:tab/>
             </w:r>
             <w:r>
               <w:rPr>
                 <w:webHidden/>
+                <w:sz w:val="24"/>
+                <w:szCs w:val="24"/>
               </w:rPr>
               <w:fldChar w:fldCharType="begin"/>
             </w:r>
             <w:r>
               <w:rPr>
                 <w:webHidden/>
-              </w:rPr>
-              <w:instrText xml:space="preserve"> PAGEREF _Toc421600549 \h </w:instrText>
-            </w:r>
-            <w:r>
-              <w:rPr>
-                <w:webHidden/>
-              </w:rPr>
-            </w:r>
-            <w:r>
-              <w:rPr>
-                <w:webHidden/>
+                <w:sz w:val="24"/>
+                <w:szCs w:val="24"/>
+              </w:rPr>
+              <w:instrText xml:space="preserve"> PAGEREF _Toc421601651 \h </w:instrText>
+            </w:r>
+            <w:r>
+              <w:rPr>
+                <w:webHidden/>
+                <w:sz w:val="24"/>
+                <w:szCs w:val="24"/>
+              </w:rPr>
+            </w:r>
+            <w:r>
+              <w:rPr>
+                <w:webHidden/>
+                <w:sz w:val="24"/>
+                <w:szCs w:val="24"/>
               </w:rPr>
               <w:fldChar w:fldCharType="separate"/>
             </w:r>
             <w:r>
               <w:rPr>
                 <w:webHidden/>
-              </w:rPr>
-              <w:t>3</w:t>
-            </w:r>
-            <w:r>
-              <w:rPr>
-                <w:webHidden/>
-              </w:rPr>
-              <w:fldChar w:fldCharType="end"/>
-            </w:r>
-          </w:hyperlink>
-        </w:p>
-        <w:p>
-          <w:pPr>
-            <w:pStyle w:val="TM2"/>
-            <w:rPr>
-              <w:rFonts w:asciiTheme="minorHAnsi" w:eastAsiaTheme="minorEastAsia" w:hAnsiTheme="minorHAnsi" w:cstheme="minorBidi"/>
-              <w:lang w:eastAsia="fr-FR"/>
-            </w:rPr>
-          </w:pPr>
-          <w:hyperlink w:anchor="_Toc421600550" w:history="1">
-            <w:r>
-              <w:rPr>
-                <w:rStyle w:val="Lienhypertexte"/>
-              </w:rPr>
-              <w:t>I.B. – Configuration d’Asterisk.</w:t>
-            </w:r>
-            <w:r>
-              <w:rPr>
-                <w:webHidden/>
-              </w:rPr>
-              <w:tab/>
-            </w:r>
-            <w:r>
-              <w:rPr>
-                <w:webHidden/>
-              </w:rPr>
-              <w:fldChar w:fldCharType="begin"/>
-            </w:r>
-            <w:r>
-              <w:rPr>
-                <w:webHidden/>
-              </w:rPr>
-              <w:instrText xml:space="preserve"> PAGEREF _Toc421600550 \h </w:instrText>
-            </w:r>
-            <w:r>
-              <w:rPr>
-                <w:webHidden/>
-              </w:rPr>
-            </w:r>
-            <w:r>
-              <w:rPr>
-                <w:webHidden/>
-              </w:rPr>
-              <w:fldChar w:fldCharType="separate"/>
-            </w:r>
-            <w:r>
-              <w:rPr>
-                <w:webHidden/>
-              </w:rPr>
-              <w:t>4</w:t>
-            </w:r>
-            <w:r>
-              <w:rPr>
-                <w:webHidden/>
-              </w:rPr>
-              <w:fldChar w:fldCharType="end"/>
-            </w:r>
-          </w:hyperlink>
-        </w:p>
-        <w:p>
-          <w:pPr>
-            <w:pStyle w:val="TM3"/>
-            <w:tabs>
-              <w:tab w:val="right" w:leader="dot" w:pos="9062"/>
-            </w:tabs>
-            <w:rPr>
-              <w:rFonts w:eastAsiaTheme="minorEastAsia"/>
-              <w:noProof/>
-              <w:lang w:eastAsia="fr-FR"/>
-            </w:rPr>
-          </w:pPr>
-          <w:hyperlink w:anchor="_Toc421600551" w:history="1">
-            <w:r>
-              <w:rPr>
-                <w:rStyle w:val="Lienhypertexte"/>
-                <w:rFonts w:ascii="Times New Roman" w:hAnsi="Times New Roman" w:cs="Times New Roman"/>
-                <w:i/>
-                <w:noProof/>
-              </w:rPr>
-              <w:t>I.B.1 – Paramètres généraux</w:t>
-            </w:r>
-            <w:r>
-              <w:rPr>
-                <w:noProof/>
-                <w:webHidden/>
-              </w:rPr>
-              <w:tab/>
-            </w:r>
-            <w:r>
-              <w:rPr>
-                <w:noProof/>
-                <w:webHidden/>
-              </w:rPr>
-              <w:fldChar w:fldCharType="begin"/>
-            </w:r>
-            <w:r>
-              <w:rPr>
-                <w:noProof/>
-                <w:webHidden/>
-              </w:rPr>
-              <w:instrText xml:space="preserve"> PAGEREF _Toc421600551 \h </w:instrText>
-            </w:r>
-            <w:r>
-              <w:rPr>
-                <w:noProof/>
-                <w:webHidden/>
-              </w:rPr>
-            </w:r>
-            <w:r>
-              <w:rPr>
-                <w:noProof/>
-                <w:webHidden/>
-              </w:rPr>
-              <w:fldChar w:fldCharType="separate"/>
-            </w:r>
-            <w:r>
-              <w:rPr>
-                <w:noProof/>
-                <w:webHidden/>
-              </w:rPr>
-              <w:t>4</w:t>
-            </w:r>
-            <w:r>
-              <w:rPr>
-                <w:noProof/>
-                <w:webHidden/>
-              </w:rPr>
-              <w:fldChar w:fldCharType="end"/>
-            </w:r>
-          </w:hyperlink>
-        </w:p>
-        <w:p>
-          <w:pPr>
-            <w:pStyle w:val="TM3"/>
-            <w:tabs>
-              <w:tab w:val="right" w:leader="dot" w:pos="9062"/>
-            </w:tabs>
-            <w:rPr>
-              <w:rFonts w:eastAsiaTheme="minorEastAsia"/>
-              <w:noProof/>
-              <w:lang w:eastAsia="fr-FR"/>
-            </w:rPr>
-          </w:pPr>
-          <w:hyperlink w:anchor="_Toc421600552" w:history="1">
-            <w:r>
-              <w:rPr>
-                <w:rStyle w:val="Lienhypertexte"/>
-                <w:rFonts w:ascii="Times New Roman" w:hAnsi="Times New Roman" w:cs="Times New Roman"/>
-                <w:i/>
-                <w:noProof/>
-              </w:rPr>
-              <w:t>I.B.2. – Configuration des postes téléphoniques sous Asterisk / FreePBX.</w:t>
-            </w:r>
-            <w:r>
-              <w:rPr>
-                <w:noProof/>
-                <w:webHidden/>
-              </w:rPr>
-              <w:tab/>
-            </w:r>
-            <w:r>
-              <w:rPr>
-                <w:noProof/>
-                <w:webHidden/>
-              </w:rPr>
-              <w:fldChar w:fldCharType="begin"/>
-            </w:r>
-            <w:r>
-              <w:rPr>
-                <w:noProof/>
-                <w:webHidden/>
-              </w:rPr>
-              <w:instrText xml:space="preserve"> PAGEREF _Toc421600552 \h </w:instrText>
-            </w:r>
-            <w:r>
-              <w:rPr>
-                <w:noProof/>
-                <w:webHidden/>
-              </w:rPr>
-            </w:r>
-            <w:r>
-              <w:rPr>
-                <w:noProof/>
-                <w:webHidden/>
-              </w:rPr>
-              <w:fldChar w:fldCharType="separate"/>
-            </w:r>
-            <w:r>
-              <w:rPr>
-                <w:noProof/>
-                <w:webHidden/>
-              </w:rPr>
-              <w:t>5</w:t>
-            </w:r>
-            <w:r>
-              <w:rPr>
-                <w:noProof/>
-                <w:webHidden/>
-              </w:rPr>
-              <w:fldChar w:fldCharType="end"/>
-            </w:r>
-          </w:hyperlink>
-        </w:p>
-        <w:p>
-          <w:pPr>
-            <w:pStyle w:val="TM2"/>
-            <w:rPr>
-              <w:rFonts w:asciiTheme="minorHAnsi" w:eastAsiaTheme="minorEastAsia" w:hAnsiTheme="minorHAnsi" w:cstheme="minorBidi"/>
-              <w:lang w:eastAsia="fr-FR"/>
-            </w:rPr>
-          </w:pPr>
-          <w:hyperlink w:anchor="_Toc421600553" w:history="1">
-            <w:r>
-              <w:rPr>
-                <w:rStyle w:val="Lienhypertexte"/>
-              </w:rPr>
-              <w:t>I.C – Problèmes rencontrés avec le poste IPBX</w:t>
-            </w:r>
-            <w:r>
-              <w:rPr>
-                <w:webHidden/>
-              </w:rPr>
-              <w:tab/>
-            </w:r>
-            <w:r>
-              <w:rPr>
-                <w:webHidden/>
-              </w:rPr>
-              <w:fldChar w:fldCharType="begin"/>
-            </w:r>
-            <w:r>
-              <w:rPr>
-                <w:webHidden/>
-              </w:rPr>
-              <w:instrText xml:space="preserve"> PAGEREF _Toc421600553 \h </w:instrText>
-            </w:r>
-            <w:r>
-              <w:rPr>
-                <w:webHidden/>
-              </w:rPr>
-            </w:r>
-            <w:r>
-              <w:rPr>
-                <w:webHidden/>
-              </w:rPr>
-              <w:fldChar w:fldCharType="separate"/>
-            </w:r>
-            <w:r>
-              <w:rPr>
-                <w:webHidden/>
-              </w:rPr>
-              <w:t>5</w:t>
-            </w:r>
-            <w:r>
-              <w:rPr>
-                <w:webHidden/>
-              </w:rPr>
-              <w:fldChar w:fldCharType="end"/>
-            </w:r>
-          </w:hyperlink>
-        </w:p>
-        <w:p>
-          <w:pPr>
-            <w:pStyle w:val="TM1"/>
-            <w:rPr>
-              <w:rFonts w:asciiTheme="minorHAnsi" w:eastAsiaTheme="minorEastAsia" w:hAnsiTheme="minorHAnsi" w:cstheme="minorBidi"/>
-              <w:b w:val="0"/>
-              <w:sz w:val="22"/>
-              <w:lang w:eastAsia="fr-FR"/>
-            </w:rPr>
-          </w:pPr>
-          <w:hyperlink w:anchor="_Toc421600554" w:history="1">
-            <w:r>
-              <w:rPr>
-                <w:rStyle w:val="Lienhypertexte"/>
-              </w:rPr>
-              <w:t>II – Le softphone Linphone</w:t>
-            </w:r>
-            <w:r>
-              <w:rPr>
-                <w:webHidden/>
-              </w:rPr>
-              <w:tab/>
-            </w:r>
-            <w:r>
-              <w:rPr>
-                <w:webHidden/>
-              </w:rPr>
-              <w:fldChar w:fldCharType="begin"/>
-            </w:r>
-            <w:r>
-              <w:rPr>
-                <w:webHidden/>
-              </w:rPr>
-              <w:instrText xml:space="preserve"> PAGEREF _Toc421600554 \h </w:instrText>
-            </w:r>
-            <w:r>
-              <w:rPr>
-                <w:webHidden/>
-              </w:rPr>
-            </w:r>
-            <w:r>
-              <w:rPr>
-                <w:webHidden/>
-              </w:rPr>
-              <w:fldChar w:fldCharType="separate"/>
-            </w:r>
-            <w:r>
-              <w:rPr>
-                <w:webHidden/>
-              </w:rPr>
-              <w:t>6</w:t>
-            </w:r>
-            <w:r>
-              <w:rPr>
-                <w:webHidden/>
-              </w:rPr>
-              <w:fldChar w:fldCharType="end"/>
-            </w:r>
-          </w:hyperlink>
-        </w:p>
-        <w:p>
-          <w:pPr>
-            <w:pStyle w:val="TM2"/>
-            <w:rPr>
-              <w:rFonts w:asciiTheme="minorHAnsi" w:eastAsiaTheme="minorEastAsia" w:hAnsiTheme="minorHAnsi" w:cstheme="minorBidi"/>
-              <w:lang w:eastAsia="fr-FR"/>
-            </w:rPr>
-          </w:pPr>
-          <w:hyperlink w:anchor="_Toc421600555" w:history="1">
-            <w:r>
-              <w:rPr>
-                <w:rStyle w:val="Lienhypertexte"/>
-              </w:rPr>
-              <w:t>II.A – Installation de Linphone</w:t>
-            </w:r>
-            <w:r>
-              <w:rPr>
-                <w:webHidden/>
-              </w:rPr>
-              <w:tab/>
-            </w:r>
-            <w:r>
-              <w:rPr>
-                <w:webHidden/>
-              </w:rPr>
-              <w:fldChar w:fldCharType="begin"/>
-            </w:r>
-            <w:r>
-              <w:rPr>
-                <w:webHidden/>
-              </w:rPr>
-              <w:instrText xml:space="preserve"> PAGEREF _Toc421600555 \h </w:instrText>
-            </w:r>
-            <w:r>
-              <w:rPr>
-                <w:webHidden/>
-              </w:rPr>
-            </w:r>
-            <w:r>
-              <w:rPr>
-                <w:webHidden/>
-              </w:rPr>
-              <w:fldChar w:fldCharType="separate"/>
-            </w:r>
-            <w:r>
-              <w:rPr>
-                <w:webHidden/>
-              </w:rPr>
-              <w:t>6</w:t>
-            </w:r>
-            <w:r>
-              <w:rPr>
-                <w:webHidden/>
-              </w:rPr>
-              <w:fldChar w:fldCharType="end"/>
-            </w:r>
-          </w:hyperlink>
-        </w:p>
-        <w:p>
-          <w:pPr>
-            <w:pStyle w:val="TM2"/>
-            <w:rPr>
-              <w:rFonts w:asciiTheme="minorHAnsi" w:eastAsiaTheme="minorEastAsia" w:hAnsiTheme="minorHAnsi" w:cstheme="minorBidi"/>
-              <w:lang w:eastAsia="fr-FR"/>
-            </w:rPr>
-          </w:pPr>
-          <w:hyperlink w:anchor="_Toc421600556" w:history="1">
-            <w:r>
-              <w:rPr>
-                <w:rStyle w:val="Lienhypertexte"/>
-              </w:rPr>
-              <w:t>II.B – Configuration de Linphone</w:t>
-            </w:r>
-            <w:r>
-              <w:rPr>
-                <w:webHidden/>
-              </w:rPr>
-              <w:tab/>
-            </w:r>
-            <w:r>
-              <w:rPr>
-                <w:webHidden/>
-              </w:rPr>
-              <w:fldChar w:fldCharType="begin"/>
-            </w:r>
-            <w:r>
-              <w:rPr>
-                <w:webHidden/>
-              </w:rPr>
-              <w:instrText xml:space="preserve"> PAGEREF _Toc421600556 \h </w:instrText>
-            </w:r>
-            <w:r>
-              <w:rPr>
-                <w:webHidden/>
-              </w:rPr>
-            </w:r>
-            <w:r>
-              <w:rPr>
-                <w:webHidden/>
-              </w:rPr>
-              <w:fldChar w:fldCharType="separate"/>
-            </w:r>
-            <w:r>
-              <w:rPr>
-                <w:webHidden/>
-              </w:rPr>
-              <w:t>6</w:t>
-            </w:r>
-            <w:r>
-              <w:rPr>
-                <w:webHidden/>
-              </w:rPr>
-              <w:fldChar w:fldCharType="end"/>
-            </w:r>
-          </w:hyperlink>
-        </w:p>
-        <w:p>
-          <w:pPr>
-            <w:pStyle w:val="TM1"/>
-            <w:rPr>
-              <w:rFonts w:asciiTheme="minorHAnsi" w:eastAsiaTheme="minorEastAsia" w:hAnsiTheme="minorHAnsi" w:cstheme="minorBidi"/>
-              <w:b w:val="0"/>
-              <w:sz w:val="22"/>
-              <w:lang w:eastAsia="fr-FR"/>
-            </w:rPr>
-          </w:pPr>
-          <w:hyperlink w:anchor="_Toc421600557" w:history="1">
-            <w:r>
-              <w:rPr>
-                <w:rStyle w:val="Lienhypertexte"/>
-              </w:rPr>
-              <w:t>III – Messagerie et enregistrement des communications.</w:t>
-            </w:r>
-            <w:r>
-              <w:rPr>
-                <w:webHidden/>
-              </w:rPr>
-              <w:tab/>
-            </w:r>
-            <w:r>
-              <w:rPr>
-                <w:webHidden/>
-              </w:rPr>
-              <w:fldChar w:fldCharType="begin"/>
-            </w:r>
-            <w:r>
-              <w:rPr>
-                <w:webHidden/>
-              </w:rPr>
-              <w:instrText xml:space="preserve"> PAGEREF _Toc421600557 \h </w:instrText>
-            </w:r>
-            <w:r>
-              <w:rPr>
-                <w:webHidden/>
-              </w:rPr>
-            </w:r>
-            <w:r>
-              <w:rPr>
-                <w:webHidden/>
-              </w:rPr>
-              <w:fldChar w:fldCharType="separate"/>
-            </w:r>
-            <w:r>
-              <w:rPr>
-                <w:webHidden/>
-              </w:rPr>
-              <w:t>7</w:t>
-            </w:r>
-            <w:r>
-              <w:rPr>
-                <w:webHidden/>
-              </w:rPr>
-              <w:fldChar w:fldCharType="end"/>
-            </w:r>
-          </w:hyperlink>
-        </w:p>
-        <w:p>
-          <w:pPr>
-            <w:pStyle w:val="TM2"/>
-            <w:rPr>
-              <w:rFonts w:asciiTheme="minorHAnsi" w:eastAsiaTheme="minorEastAsia" w:hAnsiTheme="minorHAnsi" w:cstheme="minorBidi"/>
-              <w:lang w:eastAsia="fr-FR"/>
-            </w:rPr>
-          </w:pPr>
-          <w:hyperlink w:anchor="_Toc421600558" w:history="1">
-            <w:r>
-              <w:rPr>
-                <w:rStyle w:val="Lienhypertexte"/>
-              </w:rPr>
-              <w:t>III.A – Configuration de la messagerie.</w:t>
-            </w:r>
-            <w:r>
-              <w:rPr>
-                <w:webHidden/>
-              </w:rPr>
-              <w:tab/>
-            </w:r>
-            <w:r>
-              <w:rPr>
-                <w:webHidden/>
-              </w:rPr>
-              <w:fldChar w:fldCharType="begin"/>
-            </w:r>
-            <w:r>
-              <w:rPr>
-                <w:webHidden/>
-              </w:rPr>
-              <w:instrText xml:space="preserve"> PAGEREF _Toc421600558 \h </w:instrText>
-            </w:r>
-            <w:r>
-              <w:rPr>
-                <w:webHidden/>
-              </w:rPr>
-            </w:r>
-            <w:r>
-              <w:rPr>
-                <w:webHidden/>
-              </w:rPr>
-              <w:fldChar w:fldCharType="separate"/>
-            </w:r>
-            <w:r>
-              <w:rPr>
-                <w:webHidden/>
-              </w:rPr>
-              <w:t>7</w:t>
-            </w:r>
-            <w:r>
-              <w:rPr>
-                <w:webHidden/>
-              </w:rPr>
-              <w:fldChar w:fldCharType="end"/>
-            </w:r>
-          </w:hyperlink>
-        </w:p>
-        <w:p>
-          <w:pPr>
-            <w:pStyle w:val="TM3"/>
-            <w:tabs>
-              <w:tab w:val="right" w:leader="dot" w:pos="9062"/>
-            </w:tabs>
-            <w:rPr>
-              <w:rFonts w:eastAsiaTheme="minorEastAsia"/>
-              <w:noProof/>
-              <w:lang w:eastAsia="fr-FR"/>
-            </w:rPr>
-          </w:pPr>
-          <w:hyperlink w:anchor="_Toc421600559" w:history="1">
-            <w:r>
-              <w:rPr>
-                <w:rStyle w:val="Lienhypertexte"/>
-                <w:rFonts w:ascii="Times New Roman" w:hAnsi="Times New Roman" w:cs="Times New Roman"/>
-                <w:i/>
-                <w:noProof/>
-              </w:rPr>
-              <w:t>III.A.1- Configuration des paramètres généraux de la messagerie</w:t>
-            </w:r>
-            <w:r>
-              <w:rPr>
-                <w:noProof/>
-                <w:webHidden/>
-              </w:rPr>
-              <w:tab/>
-            </w:r>
-            <w:r>
-              <w:rPr>
-                <w:noProof/>
-                <w:webHidden/>
-              </w:rPr>
-              <w:fldChar w:fldCharType="begin"/>
-            </w:r>
-            <w:r>
-              <w:rPr>
-                <w:noProof/>
-                <w:webHidden/>
-              </w:rPr>
-              <w:instrText xml:space="preserve"> PAGEREF _Toc421600559 \h </w:instrText>
-            </w:r>
-            <w:r>
-              <w:rPr>
-                <w:noProof/>
-                <w:webHidden/>
-              </w:rPr>
-            </w:r>
-            <w:r>
-              <w:rPr>
-                <w:noProof/>
-                <w:webHidden/>
-              </w:rPr>
-              <w:fldChar w:fldCharType="separate"/>
-            </w:r>
-            <w:r>
-              <w:rPr>
-                <w:noProof/>
-                <w:webHidden/>
-              </w:rPr>
-              <w:t>7</w:t>
-            </w:r>
-            <w:r>
-              <w:rPr>
-                <w:noProof/>
-                <w:webHidden/>
-              </w:rPr>
-              <w:fldChar w:fldCharType="end"/>
-            </w:r>
-          </w:hyperlink>
-        </w:p>
-        <w:p>
-          <w:pPr>
-            <w:pStyle w:val="TM3"/>
-            <w:tabs>
-              <w:tab w:val="right" w:leader="dot" w:pos="9062"/>
-            </w:tabs>
-            <w:rPr>
-              <w:rFonts w:eastAsiaTheme="minorEastAsia"/>
-              <w:noProof/>
-              <w:lang w:eastAsia="fr-FR"/>
-            </w:rPr>
-          </w:pPr>
-          <w:hyperlink w:anchor="_Toc421600560" w:history="1">
-            <w:r>
-              <w:rPr>
-                <w:rStyle w:val="Lienhypertexte"/>
-                <w:rFonts w:ascii="Times New Roman" w:hAnsi="Times New Roman" w:cs="Times New Roman"/>
-                <w:i/>
-                <w:noProof/>
-              </w:rPr>
-              <w:t>III.A.2- Modification de la langue par défaut de la boîte vocale</w:t>
-            </w:r>
-            <w:r>
-              <w:rPr>
-                <w:noProof/>
-                <w:webHidden/>
-              </w:rPr>
-              <w:tab/>
-            </w:r>
-            <w:r>
-              <w:rPr>
-                <w:noProof/>
-                <w:webHidden/>
-              </w:rPr>
-              <w:fldChar w:fldCharType="begin"/>
-            </w:r>
-            <w:r>
-              <w:rPr>
-                <w:noProof/>
-                <w:webHidden/>
-              </w:rPr>
-              <w:instrText xml:space="preserve"> PAGEREF _Toc421600560 \h </w:instrText>
-            </w:r>
-            <w:r>
-              <w:rPr>
-                <w:noProof/>
-                <w:webHidden/>
-              </w:rPr>
-            </w:r>
-            <w:r>
-              <w:rPr>
-                <w:noProof/>
-                <w:webHidden/>
-              </w:rPr>
-              <w:fldChar w:fldCharType="separate"/>
-            </w:r>
-            <w:r>
-              <w:rPr>
-                <w:noProof/>
-                <w:webHidden/>
-              </w:rPr>
-              <w:t>8</w:t>
-            </w:r>
-            <w:r>
-              <w:rPr>
-                <w:noProof/>
-                <w:webHidden/>
-              </w:rPr>
-              <w:fldChar w:fldCharType="end"/>
-            </w:r>
-          </w:hyperlink>
-        </w:p>
-        <w:p>
-          <w:pPr>
-            <w:pStyle w:val="TM2"/>
-            <w:rPr>
-              <w:rFonts w:asciiTheme="minorHAnsi" w:eastAsiaTheme="minorEastAsia" w:hAnsiTheme="minorHAnsi" w:cstheme="minorBidi"/>
-              <w:lang w:eastAsia="fr-FR"/>
-            </w:rPr>
-          </w:pPr>
-          <w:hyperlink w:anchor="_Toc421600561" w:history="1">
-            <w:r>
-              <w:rPr>
-                <w:rStyle w:val="Lienhypertexte"/>
-              </w:rPr>
-              <w:t>III.B – Enregistrement des communications</w:t>
-            </w:r>
-            <w:r>
-              <w:rPr>
-                <w:webHidden/>
-              </w:rPr>
-              <w:tab/>
-            </w:r>
-            <w:r>
-              <w:rPr>
-                <w:webHidden/>
-              </w:rPr>
-              <w:fldChar w:fldCharType="begin"/>
-            </w:r>
-            <w:r>
-              <w:rPr>
-                <w:webHidden/>
-              </w:rPr>
-              <w:instrText xml:space="preserve"> PAGEREF _Toc421600561 \h </w:instrText>
-            </w:r>
-            <w:r>
-              <w:rPr>
-                <w:webHidden/>
-              </w:rPr>
-            </w:r>
-            <w:r>
-              <w:rPr>
-                <w:webHidden/>
-              </w:rPr>
-              <w:fldChar w:fldCharType="separate"/>
-            </w:r>
-            <w:r>
-              <w:rPr>
-                <w:webHidden/>
-              </w:rPr>
-              <w:t>9</w:t>
-            </w:r>
-            <w:r>
-              <w:rPr>
-                <w:webHidden/>
-              </w:rPr>
-              <w:fldChar w:fldCharType="end"/>
-            </w:r>
-          </w:hyperlink>
-        </w:p>
-        <w:p>
-          <w:pPr>
-            <w:pStyle w:val="TM2"/>
-            <w:rPr>
-              <w:rFonts w:asciiTheme="minorHAnsi" w:eastAsiaTheme="minorEastAsia" w:hAnsiTheme="minorHAnsi" w:cstheme="minorBidi"/>
-              <w:lang w:eastAsia="fr-FR"/>
-            </w:rPr>
-          </w:pPr>
-          <w:hyperlink w:anchor="_Toc421600562" w:history="1">
-            <w:r>
-              <w:rPr>
-                <w:rStyle w:val="Lienhypertexte"/>
-              </w:rPr>
-              <w:t>III.C – Consultation des enregistrements</w:t>
-            </w:r>
-            <w:r>
-              <w:rPr>
-                <w:webHidden/>
-              </w:rPr>
-              <w:tab/>
-            </w:r>
-            <w:r>
-              <w:rPr>
-                <w:webHidden/>
-              </w:rPr>
-              <w:fldChar w:fldCharType="begin"/>
-            </w:r>
-            <w:r>
-              <w:rPr>
-                <w:webHidden/>
-              </w:rPr>
-              <w:instrText xml:space="preserve"> PAGEREF _Toc421600562 \h </w:instrText>
-            </w:r>
-            <w:r>
-              <w:rPr>
-                <w:webHidden/>
-              </w:rPr>
-            </w:r>
-            <w:r>
-              <w:rPr>
-                <w:webHidden/>
-              </w:rPr>
-              <w:fldChar w:fldCharType="separate"/>
-            </w:r>
-            <w:r>
-              <w:rPr>
-                <w:webHidden/>
-              </w:rPr>
-              <w:t>10</w:t>
-            </w:r>
-            <w:r>
-              <w:rPr>
-                <w:webHidden/>
-              </w:rPr>
-              <w:fldChar w:fldCharType="end"/>
-            </w:r>
-          </w:hyperlink>
-        </w:p>
-        <w:p>
-          <w:pPr>
-            <w:pStyle w:val="TM2"/>
-            <w:rPr>
-              <w:rFonts w:asciiTheme="minorHAnsi" w:eastAsiaTheme="minorEastAsia" w:hAnsiTheme="minorHAnsi" w:cstheme="minorBidi"/>
-              <w:lang w:eastAsia="fr-FR"/>
-            </w:rPr>
-          </w:pPr>
-          <w:hyperlink w:anchor="_Toc421600563" w:history="1">
-            <w:r>
-              <w:rPr>
-                <w:rStyle w:val="Lienhypertexte"/>
-              </w:rPr>
-              <w:t>III.D – Problèmes rencontrés avec Linphone</w:t>
-            </w:r>
-            <w:r>
-              <w:rPr>
-                <w:webHidden/>
-              </w:rPr>
-              <w:tab/>
-            </w:r>
-            <w:r>
-              <w:rPr>
-                <w:webHidden/>
-              </w:rPr>
-              <w:fldChar w:fldCharType="begin"/>
-            </w:r>
-            <w:r>
-              <w:rPr>
-                <w:webHidden/>
-              </w:rPr>
-              <w:instrText xml:space="preserve"> PAGEREF _Toc421600563 \h </w:instrText>
-            </w:r>
-            <w:r>
-              <w:rPr>
-                <w:webHidden/>
-              </w:rPr>
-            </w:r>
-            <w:r>
-              <w:rPr>
-                <w:webHidden/>
-              </w:rPr>
-              <w:fldChar w:fldCharType="separate"/>
-            </w:r>
-            <w:r>
-              <w:rPr>
-                <w:webHidden/>
-              </w:rPr>
-              <w:t>11</w:t>
-            </w:r>
-            <w:r>
-              <w:rPr>
-                <w:webHidden/>
-              </w:rPr>
-              <w:fldChar w:fldCharType="end"/>
-            </w:r>
-          </w:hyperlink>
-        </w:p>
-        <w:p>
-          <w:pPr>
-            <w:pStyle w:val="TM1"/>
-            <w:rPr>
-              <w:rFonts w:asciiTheme="minorHAnsi" w:eastAsiaTheme="minorEastAsia" w:hAnsiTheme="minorHAnsi" w:cstheme="minorBidi"/>
-              <w:b w:val="0"/>
-              <w:sz w:val="22"/>
-              <w:lang w:eastAsia="fr-FR"/>
-            </w:rPr>
-          </w:pPr>
-          <w:hyperlink w:anchor="_Toc421600564" w:history="1">
-            <w:r>
-              <w:rPr>
-                <w:rStyle w:val="Lienhypertexte"/>
-              </w:rPr>
-              <w:t>IV – Module de l’application LC pilotant Linphonec</w:t>
-            </w:r>
-            <w:r>
-              <w:rPr>
-                <w:webHidden/>
-              </w:rPr>
-              <w:tab/>
-            </w:r>
-            <w:r>
-              <w:rPr>
-                <w:webHidden/>
-              </w:rPr>
-              <w:fldChar w:fldCharType="begin"/>
-            </w:r>
-            <w:r>
-              <w:rPr>
-                <w:webHidden/>
-              </w:rPr>
-              <w:instrText xml:space="preserve"> PAGEREF _Toc421600564 \h </w:instrText>
-            </w:r>
-            <w:r>
-              <w:rPr>
-                <w:webHidden/>
-              </w:rPr>
-            </w:r>
-            <w:r>
-              <w:rPr>
-                <w:webHidden/>
-              </w:rPr>
-              <w:fldChar w:fldCharType="separate"/>
-            </w:r>
-            <w:r>
-              <w:rPr>
-                <w:webHidden/>
-              </w:rPr>
-              <w:t>11</w:t>
-            </w:r>
-            <w:r>
-              <w:rPr>
-                <w:webHidden/>
-              </w:rPr>
-              <w:fldChar w:fldCharType="end"/>
-            </w:r>
-          </w:hyperlink>
-        </w:p>
-        <w:p>
-          <w:pPr>
-            <w:pStyle w:val="TM2"/>
-            <w:rPr>
-              <w:rFonts w:asciiTheme="minorHAnsi" w:eastAsiaTheme="minorEastAsia" w:hAnsiTheme="minorHAnsi" w:cstheme="minorBidi"/>
-              <w:lang w:eastAsia="fr-FR"/>
-            </w:rPr>
-          </w:pPr>
-          <w:hyperlink w:anchor="_Toc421600565" w:history="1">
-            <w:r>
-              <w:rPr>
-                <w:rStyle w:val="Lienhypertexte"/>
-              </w:rPr>
-              <w:t>IV.A – Développement des classes nécessaires au pilotage de Linphonec</w:t>
-            </w:r>
-            <w:r>
-              <w:rPr>
-                <w:webHidden/>
-              </w:rPr>
-              <w:tab/>
-            </w:r>
-            <w:r>
-              <w:rPr>
-                <w:webHidden/>
-              </w:rPr>
-              <w:fldChar w:fldCharType="begin"/>
-            </w:r>
-            <w:r>
-              <w:rPr>
-                <w:webHidden/>
-              </w:rPr>
-              <w:instrText xml:space="preserve"> PAGEREF _Toc421600565 \h </w:instrText>
-            </w:r>
-            <w:r>
-              <w:rPr>
-                <w:webHidden/>
-              </w:rPr>
-            </w:r>
-            <w:r>
-              <w:rPr>
-                <w:webHidden/>
-              </w:rPr>
-              <w:fldChar w:fldCharType="separate"/>
-            </w:r>
-            <w:r>
-              <w:rPr>
-                <w:webHidden/>
-              </w:rPr>
-              <w:t>11</w:t>
-            </w:r>
-            <w:r>
-              <w:rPr>
-                <w:webHidden/>
-              </w:rPr>
-              <w:fldChar w:fldCharType="end"/>
-            </w:r>
-          </w:hyperlink>
-        </w:p>
-        <w:p>
-          <w:pPr>
-            <w:pStyle w:val="TM2"/>
-            <w:rPr>
-              <w:rFonts w:asciiTheme="minorHAnsi" w:eastAsiaTheme="minorEastAsia" w:hAnsiTheme="minorHAnsi" w:cstheme="minorBidi"/>
-              <w:lang w:eastAsia="fr-FR"/>
-            </w:rPr>
-          </w:pPr>
-          <w:hyperlink w:anchor="_Toc421600566" w:history="1">
-            <w:r>
-              <w:rPr>
-                <w:rStyle w:val="Lienhypertexte"/>
-              </w:rPr>
-              <w:t>IV.B – Accès à distance aux consignes par la connexion SSH</w:t>
-            </w:r>
-            <w:r>
-              <w:rPr>
-                <w:webHidden/>
-              </w:rPr>
-              <w:tab/>
-            </w:r>
-            <w:r>
-              <w:rPr>
-                <w:webHidden/>
-              </w:rPr>
-              <w:fldChar w:fldCharType="begin"/>
-            </w:r>
-            <w:r>
-              <w:rPr>
-                <w:webHidden/>
-              </w:rPr>
-              <w:instrText xml:space="preserve"> PAGEREF _Toc421600566 \h </w:instrText>
-            </w:r>
-            <w:r>
-              <w:rPr>
-                <w:webHidden/>
-              </w:rPr>
-            </w:r>
-            <w:r>
-              <w:rPr>
-                <w:webHidden/>
-              </w:rPr>
-              <w:fldChar w:fldCharType="separate"/>
-            </w:r>
-            <w:r>
-              <w:rPr>
-                <w:webHidden/>
+                <w:sz w:val="24"/>
+                <w:szCs w:val="24"/>
               </w:rPr>
               <w:t>15</w:t>
             </w:r>
             <w:r>
               <w:rPr>
                 <w:webHidden/>
+                <w:sz w:val="24"/>
+                <w:szCs w:val="24"/>
               </w:rPr>
               <w:fldChar w:fldCharType="end"/>
             </w:r>
@@ -1674,7 +2078,7 @@
           <w:u w:val="single"/>
         </w:rPr>
       </w:pPr>
-      <w:bookmarkStart w:id="0" w:name="_Toc421600548"/>
+      <w:bookmarkStart w:id="0" w:name="_Toc421601632"/>
       <w:r>
         <w:rPr>
           <w:rFonts w:ascii="Times New Roman" w:hAnsi="Times New Roman" w:cs="Times New Roman"/>
@@ -1712,7 +2116,7 @@
         </w:rPr>
         <w:tab/>
       </w:r>
-      <w:bookmarkStart w:id="1" w:name="_Toc421600549"/>
+      <w:bookmarkStart w:id="1" w:name="_Toc421601633"/>
       <w:r>
         <w:rPr>
           <w:rFonts w:ascii="Times New Roman" w:hAnsi="Times New Roman" w:cs="Times New Roman"/>
@@ -1721,7 +2125,17 @@
           <w:sz w:val="24"/>
           <w:u w:val="single"/>
         </w:rPr>
-        <w:t>I.A. – Installation</w:t>
+        <w:t>I.A</w:t>
+      </w:r>
+      <w:r>
+        <w:rPr>
+          <w:rFonts w:ascii="Times New Roman" w:hAnsi="Times New Roman" w:cs="Times New Roman"/>
+          <w:b w:val="0"/>
+          <w:color w:val="auto"/>
+          <w:sz w:val="24"/>
+          <w:u w:val="single"/>
+        </w:rPr>
+        <w:t xml:space="preserve"> – Installation</w:t>
       </w:r>
       <w:r>
         <w:rPr>
@@ -2186,7 +2600,7 @@
         </w:rPr>
         <w:tab/>
       </w:r>
-      <w:bookmarkStart w:id="2" w:name="_Toc421600550"/>
+      <w:bookmarkStart w:id="2" w:name="_Toc421601634"/>
       <w:r>
         <w:rPr>
           <w:rFonts w:ascii="Times New Roman" w:hAnsi="Times New Roman" w:cs="Times New Roman"/>
@@ -2195,7 +2609,17 @@
           <w:sz w:val="24"/>
           <w:u w:val="single"/>
         </w:rPr>
-        <w:t>I.B. – Configuration d’Asterisk.</w:t>
+        <w:t>I.B</w:t>
+      </w:r>
+      <w:r>
+        <w:rPr>
+          <w:rFonts w:ascii="Times New Roman" w:hAnsi="Times New Roman" w:cs="Times New Roman"/>
+          <w:b w:val="0"/>
+          <w:color w:val="auto"/>
+          <w:sz w:val="24"/>
+          <w:u w:val="single"/>
+        </w:rPr>
+        <w:t xml:space="preserve"> – Configuration d’Asterisk.</w:t>
       </w:r>
       <w:bookmarkEnd w:id="2"/>
       <w:r>
@@ -2233,7 +2657,7 @@
         </w:rPr>
         <w:tab/>
       </w:r>
-      <w:bookmarkStart w:id="3" w:name="_Toc421600551"/>
+      <w:bookmarkStart w:id="3" w:name="_Toc421601635"/>
       <w:r>
         <w:rPr>
           <w:rFonts w:ascii="Times New Roman" w:hAnsi="Times New Roman" w:cs="Times New Roman"/>
@@ -2745,7 +3169,7 @@
         </w:rPr>
         <w:tab/>
       </w:r>
-      <w:bookmarkStart w:id="4" w:name="_Toc421600552"/>
+      <w:bookmarkStart w:id="4" w:name="_Toc421601636"/>
       <w:r>
         <w:rPr>
           <w:rFonts w:ascii="Times New Roman" w:hAnsi="Times New Roman" w:cs="Times New Roman"/>
@@ -2755,7 +3179,18 @@
           <w:sz w:val="24"/>
           <w:u w:val="single"/>
         </w:rPr>
-        <w:t>I.B.2. – Configuration des postes téléphoniques</w:t>
+        <w:t>I.B.2</w:t>
+      </w:r>
+      <w:r>
+        <w:rPr>
+          <w:rFonts w:ascii="Times New Roman" w:hAnsi="Times New Roman" w:cs="Times New Roman"/>
+          <w:b w:val="0"/>
+          <w:i/>
+          <w:color w:val="auto"/>
+          <w:sz w:val="24"/>
+          <w:u w:val="single"/>
+        </w:rPr>
+        <w:t xml:space="preserve"> – Configuration des postes téléphoniques</w:t>
       </w:r>
       <w:r>
         <w:rPr>
@@ -3224,7 +3659,7 @@
           <w:u w:val="single"/>
         </w:rPr>
       </w:pPr>
-      <w:bookmarkStart w:id="6" w:name="_Toc421600553"/>
+      <w:bookmarkStart w:id="6" w:name="_Toc421601637"/>
       <w:r>
         <w:rPr>
           <w:rFonts w:ascii="Times New Roman" w:hAnsi="Times New Roman" w:cs="Times New Roman"/>
@@ -3287,7 +3722,7 @@
           <w:u w:val="single"/>
         </w:rPr>
       </w:pPr>
-      <w:bookmarkStart w:id="7" w:name="_Toc421600554"/>
+      <w:bookmarkStart w:id="7" w:name="_Toc421601638"/>
       <w:r>
         <w:rPr>
           <w:rFonts w:ascii="Times New Roman" w:hAnsi="Times New Roman" w:cs="Times New Roman"/>
@@ -3451,7 +3886,7 @@
         </w:rPr>
         <w:tab/>
       </w:r>
-      <w:bookmarkStart w:id="8" w:name="_Toc421600555"/>
+      <w:bookmarkStart w:id="8" w:name="_Toc421601639"/>
       <w:r>
         <w:rPr>
           <w:rFonts w:ascii="Times New Roman" w:hAnsi="Times New Roman" w:cs="Times New Roman"/>
@@ -3767,7 +4202,7 @@
           <w:u w:val="single"/>
         </w:rPr>
       </w:pPr>
-      <w:bookmarkStart w:id="9" w:name="_Toc421600556"/>
+      <w:bookmarkStart w:id="9" w:name="_Toc421601640"/>
       <w:r>
         <w:rPr>
           <w:rFonts w:ascii="Times New Roman" w:hAnsi="Times New Roman" w:cs="Times New Roman"/>
@@ -4228,7 +4663,7 @@
           <w:u w:val="single"/>
         </w:rPr>
       </w:pPr>
-      <w:bookmarkStart w:id="10" w:name="_Toc421600557"/>
+      <w:bookmarkStart w:id="10" w:name="_Toc421601641"/>
       <w:r>
         <w:rPr>
           <w:rFonts w:ascii="Times New Roman" w:hAnsi="Times New Roman" w:cs="Times New Roman"/>
@@ -4280,7 +4715,7 @@
         </w:rPr>
         <w:tab/>
       </w:r>
-      <w:bookmarkStart w:id="11" w:name="_Toc421600558"/>
+      <w:bookmarkStart w:id="11" w:name="_Toc421601642"/>
       <w:r>
         <w:rPr>
           <w:rFonts w:ascii="Times New Roman" w:hAnsi="Times New Roman" w:cs="Times New Roman"/>
@@ -4317,7 +4752,7 @@
         </w:rPr>
         <w:tab/>
       </w:r>
-      <w:bookmarkStart w:id="12" w:name="_Toc421600559"/>
+      <w:bookmarkStart w:id="12" w:name="_Toc421601643"/>
       <w:r>
         <w:rPr>
           <w:rFonts w:ascii="Times New Roman" w:hAnsi="Times New Roman" w:cs="Times New Roman"/>
@@ -4732,7 +5167,7 @@
         </w:rPr>
         <w:tab/>
       </w:r>
-      <w:bookmarkStart w:id="13" w:name="_Toc421600560"/>
+      <w:bookmarkStart w:id="13" w:name="_Toc421601644"/>
       <w:r>
         <w:rPr>
           <w:rFonts w:ascii="Times New Roman" w:hAnsi="Times New Roman" w:cs="Times New Roman"/>
@@ -4904,7 +5339,7 @@
         </w:rPr>
         <w:tab/>
       </w:r>
-      <w:bookmarkStart w:id="14" w:name="_Toc421600561"/>
+      <w:bookmarkStart w:id="14" w:name="_Toc421601645"/>
       <w:r>
         <w:rPr>
           <w:rFonts w:ascii="Times New Roman" w:hAnsi="Times New Roman" w:cs="Times New Roman"/>
@@ -5734,7 +6169,7 @@
           <w:u w:val="single"/>
         </w:rPr>
       </w:pPr>
-      <w:bookmarkStart w:id="15" w:name="_Toc421600562"/>
+      <w:bookmarkStart w:id="15" w:name="_Toc421601646"/>
       <w:r>
         <w:rPr>
           <w:rFonts w:ascii="Times New Roman" w:hAnsi="Times New Roman" w:cs="Times New Roman"/>
@@ -6572,7 +7007,7 @@
           <w:u w:val="single"/>
         </w:rPr>
       </w:pPr>
-      <w:bookmarkStart w:id="16" w:name="_Toc421600563"/>
+      <w:bookmarkStart w:id="16" w:name="_Toc421601647"/>
       <w:r>
         <w:rPr>
           <w:rFonts w:ascii="Times New Roman" w:hAnsi="Times New Roman" w:cs="Times New Roman"/>
@@ -6678,7 +7113,7 @@
           <w:u w:val="single"/>
         </w:rPr>
       </w:pPr>
-      <w:bookmarkStart w:id="17" w:name="_Toc421600564"/>
+      <w:bookmarkStart w:id="17" w:name="_Toc421601648"/>
       <w:r>
         <w:rPr>
           <w:rFonts w:ascii="Times New Roman" w:hAnsi="Times New Roman" w:cs="Times New Roman"/>
@@ -6715,7 +7150,7 @@
           <w:u w:val="single"/>
         </w:rPr>
       </w:pPr>
-      <w:bookmarkStart w:id="18" w:name="_Toc421600565"/>
+      <w:bookmarkStart w:id="18" w:name="_Toc421601649"/>
       <w:r>
         <w:rPr>
           <w:rFonts w:ascii="Times New Roman" w:hAnsi="Times New Roman" w:cs="Times New Roman"/>
@@ -10995,7 +11430,7 @@
           <w:u w:val="single"/>
         </w:rPr>
       </w:pPr>
-      <w:bookmarkStart w:id="19" w:name="_Toc421600566"/>
+      <w:bookmarkStart w:id="19" w:name="_Toc421601650"/>
       <w:r>
         <w:rPr>
           <w:rFonts w:ascii="Times New Roman" w:hAnsi="Times New Roman" w:cs="Times New Roman"/>
@@ -11051,6 +11486,7 @@
         </w:rPr>
         <w:tab/>
       </w:r>
+      <w:bookmarkStart w:id="20" w:name="_Toc421601651"/>
       <w:r>
         <w:rPr>
           <w:rFonts w:ascii="Times New Roman" w:hAnsi="Times New Roman" w:cs="Times New Roman"/>
@@ -11061,6 +11497,7 @@
         </w:rPr>
         <w:t>IV.C – Problèmes et difficultés rencontrées pendant le développement</w:t>
       </w:r>
+      <w:bookmarkEnd w:id="20"/>
     </w:p>
     <w:p/>
     <w:p>
@@ -11123,6 +11560,29 @@
           <w:sz w:val="24"/>
         </w:rPr>
         <w:t xml:space="preserve"> </w:t>
+      </w:r>
+      <w:r>
+        <w:rPr>
+          <w:rFonts w:ascii="Times New Roman" w:hAnsi="Times New Roman" w:cs="Times New Roman"/>
+          <w:sz w:val="24"/>
+        </w:rPr>
+        <w:t xml:space="preserve">La partie concernant le module Linphonec </w:t>
+      </w:r>
+      <w:proofErr w:type="spellStart"/>
+      <w:r>
+        <w:rPr>
+          <w:rFonts w:ascii="Times New Roman" w:hAnsi="Times New Roman" w:cs="Times New Roman"/>
+          <w:sz w:val="24"/>
+        </w:rPr>
+        <w:t>rest</w:t>
+      </w:r>
+      <w:proofErr w:type="spellEnd"/>
+      <w:r>
+        <w:rPr>
+          <w:rFonts w:ascii="Times New Roman" w:hAnsi="Times New Roman" w:cs="Times New Roman"/>
+          <w:sz w:val="24"/>
+        </w:rPr>
+        <w:t xml:space="preserve"> encore fragile, mais du temps supplémentaire aurait permis de terminer correctement.</w:t>
       </w:r>
     </w:p>
     <w:p>
@@ -11228,7 +11688,7 @@
             <w:i/>
             <w:noProof/>
           </w:rPr>
-          <w:t>15</w:t>
+          <w:t>2</w:t>
         </w:r>
         <w:r>
           <w:rPr>
@@ -12712,7 +13172,7 @@
 </file>
 
 <file path=customXml/itemProps1.xml><?xml version="1.0" encoding="utf-8"?>
-<ds:datastoreItem xmlns:ds="http://schemas.openxmlformats.org/officeDocument/2006/customXml" ds:itemID="{94731D2C-0641-40DA-86EB-616DBC691223}">
+<ds:datastoreItem xmlns:ds="http://schemas.openxmlformats.org/officeDocument/2006/customXml" ds:itemID="{27CB753B-89CA-4DEC-9746-A0EBFF0ADED8}">
   <ds:schemaRefs>
     <ds:schemaRef ds:uri="http://schemas.openxmlformats.org/officeDocument/2006/bibliography"/>
   </ds:schemaRefs>
